--- a/DOCUMENT/8.Developer report.docx
+++ b/DOCUMENT/8.Developer report.docx
@@ -1,6 +1,6 @@
 
 <file path=word/document.xml><?xml version="1.0" encoding="utf-8"?>
-<w:document xmlns:wpc="http://schemas.microsoft.com/office/word/2010/wordprocessingCanvas" xmlns:mc="http://schemas.openxmlformats.org/markup-compatibility/2006" xmlns:o="urn:schemas-microsoft-com:office:office" xmlns:r="http://schemas.openxmlformats.org/officeDocument/2006/relationships" xmlns:m="http://schemas.openxmlformats.org/officeDocument/2006/math" xmlns:v="urn:schemas-microsoft-com:vml" xmlns:wp14="http://schemas.microsoft.com/office/word/2010/wordprocessingDrawing" xmlns:wp="http://schemas.openxmlformats.org/drawingml/2006/wordprocessingDrawing" xmlns:w10="urn:schemas-microsoft-com:office:word" xmlns:w="http://schemas.openxmlformats.org/wordprocessingml/2006/main" xmlns:w14="http://schemas.microsoft.com/office/word/2010/wordml" xmlns:wpg="http://schemas.microsoft.com/office/word/2010/wordprocessingGroup" xmlns:wpi="http://schemas.microsoft.com/office/word/2010/wordprocessingInk" xmlns:wne="http://schemas.microsoft.com/office/word/2006/wordml" xmlns:wps="http://schemas.microsoft.com/office/word/2010/wordprocessingShape" mc:Ignorable="w14 wp14">
+<w:document xmlns:wpc="http://schemas.microsoft.com/office/word/2010/wordprocessingCanvas" xmlns:mc="http://schemas.openxmlformats.org/markup-compatibility/2006" xmlns:o="urn:schemas-microsoft-com:office:office" xmlns:r="http://schemas.openxmlformats.org/officeDocument/2006/relationships" xmlns:m="http://schemas.openxmlformats.org/officeDocument/2006/math" xmlns:v="urn:schemas-microsoft-com:vml" xmlns:wp14="http://schemas.microsoft.com/office/word/2010/wordprocessingDrawing" xmlns:wp="http://schemas.openxmlformats.org/drawingml/2006/wordprocessingDrawing" xmlns:w10="urn:schemas-microsoft-com:office:word" xmlns:w="http://schemas.openxmlformats.org/wordprocessingml/2006/main" xmlns:w14="http://schemas.microsoft.com/office/word/2010/wordml" xmlns:w15="http://schemas.microsoft.com/office/word/2012/wordml" xmlns:wpg="http://schemas.microsoft.com/office/word/2010/wordprocessingGroup" xmlns:wpi="http://schemas.microsoft.com/office/word/2010/wordprocessingInk" xmlns:wne="http://schemas.microsoft.com/office/word/2006/wordml" xmlns:wps="http://schemas.microsoft.com/office/word/2010/wordprocessingShape" mc:Ignorable="w14 w15 wp14">
   <w:body>
     <w:p>
       <w:pPr>
@@ -36,6 +36,45 @@
     </w:p>
     <w:p>
       <w:pPr>
+        <w:autoSpaceDE w:val="0"/>
+        <w:autoSpaceDN w:val="0"/>
+        <w:adjustRightInd w:val="0"/>
+        <w:spacing w:after="0" w:line="360" w:lineRule="auto"/>
+        <w:jc w:val="center"/>
+        <w:rPr>
+          <w:rFonts w:ascii="Times New Roman" w:hAnsi="Times New Roman" w:cs="Times New Roman"/>
+          <w:b/>
+          <w:sz w:val="28"/>
+          <w:szCs w:val="28"/>
+        </w:rPr>
+      </w:pPr>
+      <w:r>
+        <w:rPr>
+          <w:rFonts w:ascii="Times New Roman" w:hAnsi="Times New Roman" w:cs="Times New Roman"/>
+          <w:b/>
+          <w:sz w:val="28"/>
+          <w:szCs w:val="28"/>
+        </w:rPr>
+        <w:t>Title:</w:t>
+      </w:r>
+      <w:r>
+        <w:rPr>
+          <w:b/>
+        </w:rPr>
+        <w:t xml:space="preserve"> </w:t>
+      </w:r>
+      <w:r>
+        <w:rPr>
+          <w:rFonts w:ascii="Times New Roman" w:hAnsi="Times New Roman" w:cs="Times New Roman"/>
+          <w:b/>
+          <w:sz w:val="28"/>
+          <w:szCs w:val="28"/>
+        </w:rPr>
+        <w:t>A NODE OVERHAUL SCHEME FOR ENERGY EFFICIENT CLUSTERING IN WIRELESS SENSOR NETWORKS</w:t>
+      </w:r>
+    </w:p>
+    <w:p>
+      <w:pPr>
         <w:pStyle w:val="NormalWeb"/>
         <w:spacing w:before="0" w:beforeAutospacing="0" w:after="0" w:afterAutospacing="0" w:line="360" w:lineRule="auto"/>
         <w:rPr>
@@ -43,21 +82,6 @@
           <w:lang w:eastAsia="en-US"/>
         </w:rPr>
       </w:pPr>
-      <w:r>
-        <w:rPr>
-          <w:b/>
-        </w:rPr>
-        <w:t xml:space="preserve">Title: </w:t>
-      </w:r>
-      <w:r>
-        <w:rPr>
-          <w:rFonts w:eastAsiaTheme="minorHAnsi"/>
-          <w:b/>
-          <w:bCs/>
-          <w:lang w:eastAsia="en-US"/>
-        </w:rPr>
-        <w:t>LEACH PROTOCOL ENHANCEMENT FOR INCREASING WSN LIFETIME</w:t>
-      </w:r>
     </w:p>
     <w:p>
       <w:pPr>
@@ -164,7 +188,31 @@
         <w:rPr>
           <w:rFonts w:ascii="Times New Roman" w:hAnsi="Times New Roman" w:cs="Times New Roman"/>
         </w:rPr>
-        <w:t xml:space="preserve">The S-LEACH </w:t>
+        <w:t xml:space="preserve">The </w:t>
+      </w:r>
+      <w:r>
+        <w:rPr>
+          <w:rFonts w:ascii="Times New Roman" w:hAnsi="Times New Roman" w:cs="Times New Roman"/>
+        </w:rPr>
+        <w:t>U</w:t>
+      </w:r>
+      <w:r>
+        <w:rPr>
+          <w:rFonts w:ascii="Times New Roman" w:hAnsi="Times New Roman" w:cs="Times New Roman"/>
+        </w:rPr>
+        <w:t>S</w:t>
+      </w:r>
+      <w:r>
+        <w:rPr>
+          <w:rFonts w:ascii="Times New Roman" w:hAnsi="Times New Roman" w:cs="Times New Roman"/>
+        </w:rPr>
+        <w:t>C</w:t>
+      </w:r>
+      <w:r>
+        <w:rPr>
+          <w:rFonts w:ascii="Times New Roman" w:hAnsi="Times New Roman" w:cs="Times New Roman"/>
+        </w:rPr>
+        <w:t xml:space="preserve">-LEACH </w:t>
       </w:r>
       <w:r>
         <w:rPr>
@@ -195,8 +243,16 @@
       <w:r>
         <w:rPr>
           <w:rFonts w:ascii="Times New Roman" w:hAnsi="Times New Roman" w:cs="Times New Roman"/>
-        </w:rPr>
-        <w:t>data transmission and energy-efficiency .</w:t>
+          <w:sz w:val="24"/>
+          <w:szCs w:val="24"/>
+        </w:rPr>
+        <w:t>generate clusters of uniform size</w:t>
+      </w:r>
+      <w:r>
+        <w:rPr>
+          <w:rFonts w:ascii="Times New Roman" w:hAnsi="Times New Roman" w:cs="Times New Roman"/>
+        </w:rPr>
+        <w:t>.</w:t>
       </w:r>
     </w:p>
     <w:p>
@@ -227,6 +283,146 @@
           <w:szCs w:val="24"/>
         </w:rPr>
         <w:t xml:space="preserve"> </w:t>
+      </w:r>
+    </w:p>
+    <w:p>
+      <w:pPr>
+        <w:autoSpaceDE w:val="0"/>
+        <w:autoSpaceDN w:val="0"/>
+        <w:adjustRightInd w:val="0"/>
+        <w:spacing w:line="360" w:lineRule="auto"/>
+        <w:rPr>
+          <w:rFonts w:ascii="Times New Roman" w:hAnsi="Times New Roman" w:cs="Times New Roman"/>
+          <w:sz w:val="24"/>
+          <w:szCs w:val="24"/>
+          <w:lang w:val="en-GB"/>
+        </w:rPr>
+      </w:pPr>
+      <w:r>
+        <w:rPr>
+          <w:rFonts w:ascii="Times New Roman" w:hAnsi="Times New Roman" w:cs="Times New Roman"/>
+          <w:sz w:val="24"/>
+          <w:szCs w:val="24"/>
+        </w:rPr>
+        <w:t xml:space="preserve">We suggest a new algorithm for extending the network's lifetime </w:t>
+      </w:r>
+      <w:r>
+        <w:rPr>
+          <w:rFonts w:ascii="Times New Roman" w:hAnsi="Times New Roman" w:cs="Times New Roman"/>
+          <w:sz w:val="24"/>
+          <w:szCs w:val="24"/>
+          <w:lang w:val="en-IN"/>
+        </w:rPr>
+        <w:t xml:space="preserve">all the nodes are assigned with a cluster head as it happens in case of LEACH protocol, but there will be a few </w:t>
+      </w:r>
+      <w:proofErr w:type="spellStart"/>
+      <w:r>
+        <w:rPr>
+          <w:rFonts w:ascii="Times New Roman" w:hAnsi="Times New Roman" w:cs="Times New Roman"/>
+          <w:sz w:val="24"/>
+          <w:szCs w:val="24"/>
+          <w:lang w:val="en-IN"/>
+        </w:rPr>
+        <w:t>unclustered</w:t>
+      </w:r>
+      <w:proofErr w:type="spellEnd"/>
+      <w:r>
+        <w:rPr>
+          <w:rFonts w:ascii="Times New Roman" w:hAnsi="Times New Roman" w:cs="Times New Roman"/>
+          <w:sz w:val="24"/>
+          <w:szCs w:val="24"/>
+          <w:lang w:val="en-IN"/>
+        </w:rPr>
+        <w:t xml:space="preserve"> nodes because of threshold </w:t>
+      </w:r>
+      <w:proofErr w:type="spellStart"/>
+      <w:r>
+        <w:rPr>
+          <w:rFonts w:ascii="Times New Roman" w:hAnsi="Times New Roman" w:cs="Times New Roman"/>
+          <w:sz w:val="24"/>
+          <w:szCs w:val="24"/>
+          <w:lang w:val="en-IN"/>
+        </w:rPr>
+        <w:t>Thcluster</w:t>
+      </w:r>
+      <w:proofErr w:type="spellEnd"/>
+      <w:r>
+        <w:rPr>
+          <w:rFonts w:ascii="Times New Roman" w:hAnsi="Times New Roman" w:cs="Times New Roman"/>
+          <w:sz w:val="24"/>
+          <w:szCs w:val="24"/>
+          <w:lang w:val="en-IN"/>
+        </w:rPr>
+        <w:t>. The idea of the cluster refurbish phase of the proposed solution is to allow extra nodes (MNs—</w:t>
+      </w:r>
+      <w:proofErr w:type="spellStart"/>
+      <w:r>
+        <w:rPr>
+          <w:rFonts w:ascii="Times New Roman" w:hAnsi="Times New Roman" w:cs="Times New Roman"/>
+          <w:sz w:val="24"/>
+          <w:szCs w:val="24"/>
+          <w:lang w:val="en-IN"/>
+        </w:rPr>
+        <w:t>Thcluster</w:t>
+      </w:r>
+      <w:proofErr w:type="spellEnd"/>
+      <w:r>
+        <w:rPr>
+          <w:rFonts w:ascii="Times New Roman" w:hAnsi="Times New Roman" w:cs="Times New Roman"/>
+          <w:sz w:val="24"/>
+          <w:szCs w:val="24"/>
+          <w:lang w:val="en-IN"/>
+        </w:rPr>
+        <w:t>) of large clusters to join other clusters according to the second best choice</w:t>
+      </w:r>
+      <w:r>
+        <w:rPr>
+          <w:rFonts w:ascii="Times New Roman" w:hAnsi="Times New Roman" w:cs="Times New Roman"/>
+          <w:sz w:val="24"/>
+          <w:szCs w:val="24"/>
+          <w:lang w:val="en-IN"/>
+        </w:rPr>
+        <w:t xml:space="preserve"> of cluster heads,</w:t>
+      </w:r>
+      <w:r>
+        <w:rPr>
+          <w:rFonts w:ascii="Times New Roman" w:hAnsi="Times New Roman" w:cs="Times New Roman"/>
+          <w:sz w:val="24"/>
+          <w:szCs w:val="24"/>
+          <w:lang w:val="en-IN"/>
+        </w:rPr>
+        <w:t xml:space="preserve"> </w:t>
+      </w:r>
+      <w:bookmarkStart w:id="0" w:name="_GoBack"/>
+      <w:bookmarkEnd w:id="0"/>
+      <w:r>
+        <w:rPr>
+          <w:rFonts w:ascii="Times New Roman" w:hAnsi="Times New Roman" w:cs="Times New Roman"/>
+          <w:sz w:val="24"/>
+          <w:szCs w:val="24"/>
+          <w:lang w:val="en-IN"/>
+        </w:rPr>
+        <w:t xml:space="preserve">proposed solution has uniform size clusters (USCs); thus, the approach is named as LEACH-USC), along with reduced </w:t>
+      </w:r>
+      <w:proofErr w:type="spellStart"/>
+      <w:r>
+        <w:rPr>
+          <w:rFonts w:ascii="Times New Roman" w:hAnsi="Times New Roman" w:cs="Times New Roman"/>
+          <w:sz w:val="24"/>
+          <w:szCs w:val="24"/>
+          <w:lang w:val="en-IN"/>
+        </w:rPr>
+        <w:t>intracluster</w:t>
+      </w:r>
+      <w:proofErr w:type="spellEnd"/>
+      <w:r>
+        <w:rPr>
+          <w:rFonts w:ascii="Times New Roman" w:hAnsi="Times New Roman" w:cs="Times New Roman"/>
+          <w:sz w:val="24"/>
+          <w:szCs w:val="24"/>
+          <w:lang w:val="en-IN"/>
+        </w:rPr>
+        <w:t xml:space="preserve"> communication.</w:t>
       </w:r>
     </w:p>
     <w:p>
@@ -238,303 +434,53 @@
         <w:jc w:val="both"/>
         <w:rPr>
           <w:rFonts w:ascii="Times New Roman" w:hAnsi="Times New Roman" w:cs="Times New Roman"/>
-          <w:sz w:val="24"/>
-          <w:szCs w:val="24"/>
-        </w:rPr>
-      </w:pPr>
-      <w:r>
-        <w:rPr>
-          <w:rFonts w:ascii="Times New Roman" w:hAnsi="Times New Roman" w:cs="Times New Roman"/>
-          <w:sz w:val="24"/>
-          <w:szCs w:val="24"/>
-        </w:rPr>
-        <w:t>We suggest a new algorithm for extending the network's lifetime by choosing Cluster Head (CH) and Secondary Cluster Head (SCH) during eac</w:t>
-      </w:r>
-      <w:r>
-        <w:rPr>
-          <w:rFonts w:ascii="Times New Roman" w:hAnsi="Times New Roman" w:cs="Times New Roman"/>
-          <w:sz w:val="24"/>
-          <w:szCs w:val="24"/>
-        </w:rPr>
-        <w:t>h round's sensor setup process.</w:t>
-      </w:r>
-      <w:r>
-        <w:rPr>
-          <w:rFonts w:ascii="Times New Roman" w:hAnsi="Times New Roman" w:cs="Times New Roman"/>
+          <w:b/>
+          <w:sz w:val="24"/>
+          <w:szCs w:val="24"/>
+        </w:rPr>
+      </w:pPr>
+      <w:r>
+        <w:rPr>
+          <w:rFonts w:ascii="Times New Roman" w:hAnsi="Times New Roman" w:cs="Times New Roman"/>
+          <w:b/>
+          <w:sz w:val="24"/>
+          <w:szCs w:val="24"/>
+        </w:rPr>
+        <w:t>Execution Procedure:</w:t>
+      </w:r>
+      <w:r>
+        <w:rPr>
+          <w:rFonts w:ascii="Times New Roman" w:hAnsi="Times New Roman" w:cs="Times New Roman"/>
+          <w:b/>
           <w:sz w:val="24"/>
           <w:szCs w:val="24"/>
         </w:rPr>
         <w:t xml:space="preserve"> </w:t>
-      </w:r>
-      <w:proofErr w:type="gramStart"/>
-      <w:r>
-        <w:rPr>
-          <w:rFonts w:ascii="Times New Roman" w:hAnsi="Times New Roman" w:cs="Times New Roman"/>
-          <w:sz w:val="24"/>
-          <w:szCs w:val="24"/>
-        </w:rPr>
-        <w:t>According to previous studies, t</w:t>
-      </w:r>
-      <w:r>
-        <w:rPr>
-          <w:rFonts w:ascii="Times New Roman" w:hAnsi="Times New Roman" w:cs="Times New Roman"/>
-          <w:sz w:val="24"/>
-          <w:szCs w:val="24"/>
-        </w:rPr>
-        <w:t>he shorter the gap, the better.</w:t>
-      </w:r>
-      <w:proofErr w:type="gramEnd"/>
-      <w:r>
-        <w:rPr>
-          <w:rFonts w:ascii="Times New Roman" w:hAnsi="Times New Roman" w:cs="Times New Roman"/>
-          <w:sz w:val="24"/>
-          <w:szCs w:val="24"/>
-        </w:rPr>
-        <w:t xml:space="preserve"> </w:t>
-      </w:r>
-      <w:r>
-        <w:rPr>
-          <w:rFonts w:ascii="Times New Roman" w:hAnsi="Times New Roman" w:cs="Times New Roman"/>
-          <w:sz w:val="24"/>
-          <w:szCs w:val="24"/>
-        </w:rPr>
-        <w:t>Among CH and BS, the BS has a longer lifespa</w:t>
-      </w:r>
-      <w:r>
-        <w:rPr>
-          <w:rFonts w:ascii="Times New Roman" w:hAnsi="Times New Roman" w:cs="Times New Roman"/>
-          <w:sz w:val="24"/>
-          <w:szCs w:val="24"/>
-        </w:rPr>
-        <w:t xml:space="preserve">n and is more energy consuming.  </w:t>
-      </w:r>
-      <w:r>
-        <w:rPr>
-          <w:rFonts w:ascii="Times New Roman" w:hAnsi="Times New Roman" w:cs="Times New Roman"/>
-          <w:sz w:val="24"/>
-          <w:szCs w:val="24"/>
-        </w:rPr>
-        <w:t xml:space="preserve">The closest node to the BS is designated as CH, and the closest </w:t>
-      </w:r>
-      <w:r>
-        <w:rPr>
-          <w:rFonts w:ascii="Times New Roman" w:hAnsi="Times New Roman" w:cs="Times New Roman"/>
-          <w:sz w:val="24"/>
-          <w:szCs w:val="24"/>
-        </w:rPr>
-        <w:t xml:space="preserve">node to the CH is designated as </w:t>
-      </w:r>
-      <w:r>
-        <w:rPr>
-          <w:rFonts w:ascii="Times New Roman" w:hAnsi="Times New Roman" w:cs="Times New Roman"/>
-          <w:sz w:val="24"/>
-          <w:szCs w:val="24"/>
-        </w:rPr>
-        <w:t>SCH, taking into account the en</w:t>
-      </w:r>
-      <w:r>
-        <w:rPr>
-          <w:rFonts w:ascii="Times New Roman" w:hAnsi="Times New Roman" w:cs="Times New Roman"/>
-          <w:sz w:val="24"/>
-          <w:szCs w:val="24"/>
-        </w:rPr>
-        <w:t>ergy and distance parameters of the nodes.</w:t>
-      </w:r>
-      <w:r>
-        <w:rPr>
-          <w:rFonts w:ascii="Times New Roman" w:hAnsi="Times New Roman" w:cs="Times New Roman"/>
-          <w:sz w:val="24"/>
-          <w:szCs w:val="24"/>
-        </w:rPr>
-        <w:t xml:space="preserve"> </w:t>
-      </w:r>
-      <w:r>
-        <w:rPr>
-          <w:rFonts w:ascii="Times New Roman" w:hAnsi="Times New Roman" w:cs="Times New Roman"/>
-          <w:sz w:val="24"/>
-          <w:szCs w:val="24"/>
-        </w:rPr>
-        <w:t>If the CH dies</w:t>
-      </w:r>
-      <w:r>
-        <w:rPr>
-          <w:rFonts w:ascii="Times New Roman" w:hAnsi="Times New Roman" w:cs="Times New Roman"/>
-          <w:sz w:val="24"/>
-          <w:szCs w:val="24"/>
-        </w:rPr>
-        <w:t xml:space="preserve">, according to this theory, </w:t>
-      </w:r>
-      <w:proofErr w:type="gramStart"/>
-      <w:r>
-        <w:rPr>
-          <w:rFonts w:ascii="Times New Roman" w:hAnsi="Times New Roman" w:cs="Times New Roman"/>
-          <w:sz w:val="24"/>
-          <w:szCs w:val="24"/>
-        </w:rPr>
-        <w:t>The</w:t>
-      </w:r>
-      <w:proofErr w:type="gramEnd"/>
-      <w:r>
-        <w:rPr>
-          <w:rFonts w:ascii="Times New Roman" w:hAnsi="Times New Roman" w:cs="Times New Roman"/>
-          <w:sz w:val="24"/>
-          <w:szCs w:val="24"/>
-        </w:rPr>
-        <w:t xml:space="preserve"> contact between the sink and t</w:t>
-      </w:r>
-      <w:r>
-        <w:rPr>
-          <w:rFonts w:ascii="Times New Roman" w:hAnsi="Times New Roman" w:cs="Times New Roman"/>
-          <w:sz w:val="24"/>
-          <w:szCs w:val="24"/>
-        </w:rPr>
-        <w:t>he cluster will not be cut off.</w:t>
-      </w:r>
-      <w:r>
-        <w:rPr>
-          <w:rFonts w:ascii="Times New Roman" w:hAnsi="Times New Roman" w:cs="Times New Roman"/>
-          <w:sz w:val="24"/>
-          <w:szCs w:val="24"/>
-        </w:rPr>
-        <w:t xml:space="preserve"> </w:t>
-      </w:r>
-      <w:r>
-        <w:rPr>
-          <w:rFonts w:ascii="Times New Roman" w:hAnsi="Times New Roman" w:cs="Times New Roman"/>
-          <w:sz w:val="24"/>
-          <w:szCs w:val="24"/>
-        </w:rPr>
-        <w:t>The dead cluster head is replac</w:t>
-      </w:r>
-      <w:r>
-        <w:rPr>
-          <w:rFonts w:ascii="Times New Roman" w:hAnsi="Times New Roman" w:cs="Times New Roman"/>
-          <w:sz w:val="24"/>
-          <w:szCs w:val="24"/>
-        </w:rPr>
-        <w:t xml:space="preserve">ed by a secondary cluster head, </w:t>
-      </w:r>
-      <w:r>
-        <w:rPr>
-          <w:rFonts w:ascii="Times New Roman" w:hAnsi="Times New Roman" w:cs="Times New Roman"/>
-          <w:sz w:val="24"/>
-          <w:szCs w:val="24"/>
-        </w:rPr>
-        <w:t>declares itself to be a cluste</w:t>
-      </w:r>
-      <w:r>
-        <w:rPr>
-          <w:rFonts w:ascii="Times New Roman" w:hAnsi="Times New Roman" w:cs="Times New Roman"/>
-          <w:sz w:val="24"/>
-          <w:szCs w:val="24"/>
-        </w:rPr>
-        <w:t>r Head</w:t>
-      </w:r>
-      <w:r>
-        <w:rPr>
-          <w:rFonts w:ascii="Times New Roman" w:hAnsi="Times New Roman" w:cs="Times New Roman"/>
-          <w:sz w:val="24"/>
-          <w:szCs w:val="24"/>
-        </w:rPr>
-        <w:t>.</w:t>
-      </w:r>
-      <w:r>
-        <w:rPr>
-          <w:rFonts w:ascii="Times New Roman" w:hAnsi="Times New Roman" w:cs="Times New Roman"/>
-          <w:sz w:val="24"/>
-          <w:szCs w:val="24"/>
-        </w:rPr>
-        <w:t xml:space="preserve"> </w:t>
-      </w:r>
-      <w:r>
-        <w:rPr>
-          <w:rFonts w:ascii="Times New Roman" w:hAnsi="Times New Roman" w:cs="Times New Roman"/>
-          <w:sz w:val="24"/>
-          <w:szCs w:val="24"/>
-        </w:rPr>
-        <w:t>Rather than that, the cluster</w:t>
       </w:r>
     </w:p>
     <w:p>
       <w:pPr>
-        <w:autoSpaceDE w:val="0"/>
-        <w:autoSpaceDN w:val="0"/>
-        <w:adjustRightInd w:val="0"/>
-        <w:spacing w:after="0" w:line="360" w:lineRule="auto"/>
+        <w:spacing w:line="360" w:lineRule="auto"/>
         <w:jc w:val="both"/>
         <w:rPr>
           <w:rFonts w:ascii="Times New Roman" w:hAnsi="Times New Roman" w:cs="Times New Roman"/>
           <w:sz w:val="24"/>
           <w:szCs w:val="24"/>
-        </w:rPr>
-      </w:pPr>
-      <w:proofErr w:type="gramStart"/>
-      <w:r>
-        <w:rPr>
-          <w:rFonts w:ascii="Times New Roman" w:hAnsi="Times New Roman" w:cs="Times New Roman"/>
-          <w:sz w:val="24"/>
-          <w:szCs w:val="24"/>
-        </w:rPr>
-        <w:t>continuously</w:t>
-      </w:r>
-      <w:proofErr w:type="gramEnd"/>
-      <w:r>
-        <w:rPr>
-          <w:rFonts w:ascii="Times New Roman" w:hAnsi="Times New Roman" w:cs="Times New Roman"/>
-          <w:sz w:val="24"/>
-          <w:szCs w:val="24"/>
-        </w:rPr>
-        <w:t xml:space="preserve"> connecting the </w:t>
-      </w:r>
-      <w:r>
-        <w:rPr>
-          <w:rFonts w:ascii="Times New Roman" w:hAnsi="Times New Roman" w:cs="Times New Roman"/>
-          <w:sz w:val="24"/>
-          <w:szCs w:val="24"/>
-        </w:rPr>
-        <w:t xml:space="preserve">sink as long as the active node </w:t>
-      </w:r>
-      <w:r>
-        <w:rPr>
-          <w:rFonts w:ascii="Times New Roman" w:hAnsi="Times New Roman" w:cs="Times New Roman"/>
-          <w:sz w:val="24"/>
-          <w:szCs w:val="24"/>
-        </w:rPr>
-        <w:t>alive in the cluster.</w:t>
+          <w:lang w:val="en-GB"/>
+        </w:rPr>
+      </w:pPr>
+      <w:r>
+        <w:rPr>
+          <w:rFonts w:ascii="Times New Roman" w:hAnsi="Times New Roman" w:cs="Times New Roman"/>
+          <w:sz w:val="24"/>
+          <w:szCs w:val="24"/>
+          <w:lang w:val="en-IN"/>
+        </w:rPr>
+        <w:t>Cluster head selection depends on the probabilistic approach as also performed by LEACH. In the initial cluster formation operation, all the nodes join the nearest cluster head. As a consequence of probabilistic cluster head selection and assigning the nodes to the nearest clusters head, clusters of different sizes exist after the completion of initial cluster formation operation like the LEACH approach.</w:t>
       </w:r>
     </w:p>
     <w:p>
       <w:pPr>
-        <w:spacing w:after="0" w:line="360" w:lineRule="auto"/>
-        <w:jc w:val="both"/>
-        <w:rPr>
-          <w:rFonts w:ascii="Times New Roman" w:hAnsi="Times New Roman" w:cs="Times New Roman"/>
-          <w:b/>
-          <w:sz w:val="24"/>
-          <w:szCs w:val="24"/>
-        </w:rPr>
-      </w:pPr>
-      <w:r>
-        <w:rPr>
-          <w:rFonts w:ascii="Times New Roman" w:hAnsi="Times New Roman" w:cs="Times New Roman"/>
-          <w:b/>
-          <w:sz w:val="24"/>
-          <w:szCs w:val="24"/>
-        </w:rPr>
-        <w:t>Execution Procedure:</w:t>
-      </w:r>
-      <w:r>
-        <w:rPr>
-          <w:rFonts w:ascii="Times New Roman" w:hAnsi="Times New Roman" w:cs="Times New Roman"/>
-          <w:b/>
-          <w:sz w:val="24"/>
-          <w:szCs w:val="24"/>
-        </w:rPr>
-        <w:t xml:space="preserve"> </w:t>
-      </w:r>
-    </w:p>
-    <w:p>
-      <w:pPr>
         <w:spacing w:line="360" w:lineRule="auto"/>
         <w:jc w:val="both"/>
         <w:rPr>
@@ -548,56 +494,39 @@
           <w:rFonts w:ascii="Times New Roman" w:hAnsi="Times New Roman" w:cs="Times New Roman"/>
           <w:sz w:val="24"/>
           <w:szCs w:val="24"/>
-        </w:rPr>
-        <w:t xml:space="preserve">The 100 Nodes </w:t>
-      </w:r>
-      <w:r>
-        <w:rPr>
-          <w:rFonts w:ascii="Times New Roman" w:hAnsi="Times New Roman" w:cs="Times New Roman"/>
-          <w:sz w:val="24"/>
-          <w:szCs w:val="24"/>
-        </w:rPr>
-        <w:t xml:space="preserve">are deployed </w:t>
-      </w:r>
-      <w:r>
-        <w:rPr>
-          <w:rFonts w:ascii="Times New Roman" w:hAnsi="Times New Roman" w:cs="Times New Roman"/>
-          <w:sz w:val="24"/>
-          <w:szCs w:val="24"/>
-        </w:rPr>
-        <w:t>randomly in the 100 * 100 *m^2 WSN sensing area size</w:t>
-      </w:r>
-      <w:r>
-        <w:rPr>
-          <w:rFonts w:ascii="Times New Roman" w:hAnsi="Times New Roman" w:cs="Times New Roman"/>
-          <w:sz w:val="24"/>
-          <w:szCs w:val="24"/>
-        </w:rPr>
-        <w:t xml:space="preserve">, do is calculated and then Setup Phase starts the Election of Cluster Head is done, that is the node which is closest to the Base Station is chosen as CH </w:t>
-      </w:r>
-      <w:r>
-        <w:rPr>
-          <w:rFonts w:ascii="Times New Roman" w:hAnsi="Times New Roman" w:cs="Times New Roman"/>
-          <w:sz w:val="24"/>
-          <w:szCs w:val="24"/>
-        </w:rPr>
-        <w:t xml:space="preserve"> </w:t>
-      </w:r>
-      <w:r>
-        <w:rPr>
-          <w:rFonts w:ascii="Times New Roman" w:hAnsi="Times New Roman" w:cs="Times New Roman"/>
-          <w:sz w:val="24"/>
-          <w:szCs w:val="24"/>
-        </w:rPr>
-        <w:t>,if the Energy of the CH becomes zero then the node which is closest to the CH becomes SCH(Secondary Cluster Head)</w:t>
-      </w:r>
-      <w:r>
-        <w:rPr>
-          <w:rFonts w:ascii="Times New Roman" w:hAnsi="Times New Roman" w:cs="Times New Roman"/>
-          <w:sz w:val="24"/>
-          <w:szCs w:val="24"/>
-        </w:rPr>
-        <w:t xml:space="preserve">and then  the Steady State Phase starts where Data transmission is done between nodes to CH and </w:t>
+          <w:lang w:val="en-IN"/>
+        </w:rPr>
+        <w:t xml:space="preserve">In the cluster refurbish operation of the proposed approach, clusters will be reorganized to obtain USCs with the goal of sending the nodes from </w:t>
+      </w:r>
+      <w:proofErr w:type="gramStart"/>
+      <w:r>
+        <w:rPr>
+          <w:rFonts w:ascii="Times New Roman" w:hAnsi="Times New Roman" w:cs="Times New Roman"/>
+          <w:sz w:val="24"/>
+          <w:szCs w:val="24"/>
+          <w:lang w:val="en-IN"/>
+        </w:rPr>
+        <w:t>the a</w:t>
+      </w:r>
+      <w:proofErr w:type="gramEnd"/>
+      <w:r>
+        <w:rPr>
+          <w:rFonts w:ascii="Times New Roman" w:hAnsi="Times New Roman" w:cs="Times New Roman"/>
+          <w:sz w:val="24"/>
+          <w:szCs w:val="24"/>
+          <w:lang w:val="en-IN"/>
+        </w:rPr>
+        <w:t xml:space="preserve"> large clusters to the other clusters </w:t>
+      </w:r>
+      <w:r>
+        <w:rPr>
+          <w:rFonts w:ascii="Times New Roman" w:hAnsi="Times New Roman" w:cs="Times New Roman"/>
+          <w:sz w:val="24"/>
+          <w:szCs w:val="24"/>
+          <w:lang w:val="en-IN"/>
+        </w:rPr>
+        <w:lastRenderedPageBreak/>
+        <w:t>according to the second best cluster head. First, the largest cluster among all clusters has been identified, and then, the distance between the MNs of the cluster and the rest of the cluster heads are calculated. This is done in order to find second best choice of cluster heads. The k-nodes [MN—</w:t>
       </w:r>
       <w:proofErr w:type="spellStart"/>
       <w:r>
@@ -605,8 +534,9 @@
           <w:rFonts w:ascii="Times New Roman" w:hAnsi="Times New Roman" w:cs="Times New Roman"/>
           <w:sz w:val="24"/>
           <w:szCs w:val="24"/>
-        </w:rPr>
-        <w:t>Ch</w:t>
+          <w:lang w:val="en-IN"/>
+        </w:rPr>
+        <w:t>Thcluster</w:t>
       </w:r>
       <w:proofErr w:type="spellEnd"/>
       <w:r>
@@ -614,32 +544,9 @@
           <w:rFonts w:ascii="Times New Roman" w:hAnsi="Times New Roman" w:cs="Times New Roman"/>
           <w:sz w:val="24"/>
           <w:szCs w:val="24"/>
-        </w:rPr>
-        <w:t xml:space="preserve"> to BS,</w:t>
-      </w:r>
-      <w:r>
-        <w:rPr>
-          <w:rFonts w:ascii="Times New Roman" w:hAnsi="Times New Roman" w:cs="Times New Roman"/>
-          <w:sz w:val="24"/>
-          <w:szCs w:val="24"/>
-        </w:rPr>
-        <w:t xml:space="preserve"> </w:t>
-      </w:r>
-      <w:r>
-        <w:rPr>
-          <w:rFonts w:ascii="Times New Roman" w:hAnsi="Times New Roman" w:cs="Times New Roman"/>
-          <w:sz w:val="24"/>
-          <w:szCs w:val="24"/>
-        </w:rPr>
-        <w:t xml:space="preserve">then the determination of Alive Nodes and the Energy Consumption  </w:t>
-      </w:r>
-      <w:r>
-        <w:rPr>
-          <w:rFonts w:ascii="Times New Roman" w:hAnsi="Times New Roman" w:cs="Times New Roman"/>
-          <w:sz w:val="24"/>
-          <w:szCs w:val="24"/>
-        </w:rPr>
-        <w:t>for nodes are determined.</w:t>
+          <w:lang w:val="en-IN"/>
+        </w:rPr>
+        <w:t>], which have least communication distance to other cluster heads, will be assigned to respective second best cluster heads. Consequently, nodes near the cluster boundary will be assigned to other cluster heads. Algorithm 1 explains the working of the cluster refurbish process</w:t>
       </w:r>
     </w:p>
     <w:p/>
@@ -657,64 +564,6 @@
     </w:p>
     <w:p>
       <w:pPr>
-        <w:spacing w:line="360" w:lineRule="auto"/>
-        <w:jc w:val="both"/>
-        <w:rPr>
-          <w:rFonts w:ascii="Times New Roman" w:hAnsi="Times New Roman" w:cs="Times New Roman"/>
-          <w:sz w:val="24"/>
-          <w:szCs w:val="24"/>
-        </w:rPr>
-      </w:pPr>
-      <w:r>
-        <w:rPr>
-          <w:rFonts w:ascii="Times New Roman" w:hAnsi="Times New Roman" w:cs="Times New Roman"/>
-          <w:b/>
-          <w:sz w:val="24"/>
-          <w:szCs w:val="24"/>
-        </w:rPr>
-        <w:t>Extension Idea:</w:t>
-      </w:r>
-      <w:r>
-        <w:rPr>
-          <w:rFonts w:ascii="Times New Roman" w:hAnsi="Times New Roman" w:cs="Times New Roman"/>
-          <w:sz w:val="24"/>
-          <w:szCs w:val="24"/>
-        </w:rPr>
-        <w:t xml:space="preserve"> </w:t>
-      </w:r>
-    </w:p>
-    <w:p>
-      <w:pPr>
-        <w:spacing w:after="0" w:line="360" w:lineRule="auto"/>
-        <w:contextualSpacing/>
-        <w:jc w:val="both"/>
-        <w:rPr>
-          <w:rFonts w:ascii="Times New Roman" w:hAnsi="Times New Roman" w:cs="Times New Roman"/>
-          <w:sz w:val="24"/>
-          <w:szCs w:val="24"/>
-        </w:rPr>
-      </w:pPr>
-      <w:r>
-        <w:rPr>
-          <w:rFonts w:ascii="Times New Roman" w:hAnsi="Times New Roman" w:cs="Times New Roman"/>
-          <w:sz w:val="24"/>
-          <w:szCs w:val="24"/>
-        </w:rPr>
-        <w:t>As future work, it would be worth to ap</w:t>
-      </w:r>
-      <w:bookmarkStart w:id="0" w:name="_GoBack"/>
-      <w:bookmarkEnd w:id="0"/>
-      <w:r>
-        <w:rPr>
-          <w:rFonts w:ascii="Times New Roman" w:hAnsi="Times New Roman" w:cs="Times New Roman"/>
-          <w:sz w:val="24"/>
-          <w:szCs w:val="24"/>
-        </w:rPr>
-        <w:t>ply the proposed S-LEACH algorithm in different WSN routing protocols to minimize network traffic and the best path for data to travel from cluster to sink.</w:t>
-      </w:r>
-    </w:p>
-    <w:p>
-      <w:pPr>
         <w:spacing w:after="0" w:line="360" w:lineRule="auto"/>
         <w:jc w:val="both"/>
         <w:rPr>
@@ -725,12 +574,12 @@
       </w:pPr>
     </w:p>
     <w:sectPr>
-      <w:headerReference w:type="even" r:id="rId8"/>
-      <w:headerReference w:type="default" r:id="rId9"/>
-      <w:footerReference w:type="even" r:id="rId10"/>
-      <w:footerReference w:type="default" r:id="rId11"/>
-      <w:headerReference w:type="first" r:id="rId12"/>
-      <w:footerReference w:type="first" r:id="rId13"/>
+      <w:headerReference w:type="even" r:id="rId7"/>
+      <w:headerReference w:type="default" r:id="rId8"/>
+      <w:footerReference w:type="even" r:id="rId9"/>
+      <w:footerReference w:type="default" r:id="rId10"/>
+      <w:headerReference w:type="first" r:id="rId11"/>
+      <w:footerReference w:type="first" r:id="rId12"/>
       <w:pgSz w:w="12240" w:h="15840"/>
       <w:pgMar w:top="1440" w:right="1440" w:bottom="1440" w:left="1800" w:header="720" w:footer="720" w:gutter="0"/>
       <w:cols w:space="720"/>
@@ -741,7 +590,7 @@
 </file>
 
 <file path=word/endnotes.xml><?xml version="1.0" encoding="utf-8"?>
-<w:endnotes xmlns:wpc="http://schemas.microsoft.com/office/word/2010/wordprocessingCanvas" xmlns:mc="http://schemas.openxmlformats.org/markup-compatibility/2006" xmlns:o="urn:schemas-microsoft-com:office:office" xmlns:r="http://schemas.openxmlformats.org/officeDocument/2006/relationships" xmlns:m="http://schemas.openxmlformats.org/officeDocument/2006/math" xmlns:v="urn:schemas-microsoft-com:vml" xmlns:wp14="http://schemas.microsoft.com/office/word/2010/wordprocessingDrawing" xmlns:wp="http://schemas.openxmlformats.org/drawingml/2006/wordprocessingDrawing" xmlns:w10="urn:schemas-microsoft-com:office:word" xmlns:w="http://schemas.openxmlformats.org/wordprocessingml/2006/main" xmlns:w14="http://schemas.microsoft.com/office/word/2010/wordml" xmlns:wpg="http://schemas.microsoft.com/office/word/2010/wordprocessingGroup" xmlns:wpi="http://schemas.microsoft.com/office/word/2010/wordprocessingInk" xmlns:wne="http://schemas.microsoft.com/office/word/2006/wordml" xmlns:wps="http://schemas.microsoft.com/office/word/2010/wordprocessingShape" mc:Ignorable="w14 wp14">
+<w:endnotes xmlns:wpc="http://schemas.microsoft.com/office/word/2010/wordprocessingCanvas" xmlns:mc="http://schemas.openxmlformats.org/markup-compatibility/2006" xmlns:o="urn:schemas-microsoft-com:office:office" xmlns:r="http://schemas.openxmlformats.org/officeDocument/2006/relationships" xmlns:m="http://schemas.openxmlformats.org/officeDocument/2006/math" xmlns:v="urn:schemas-microsoft-com:vml" xmlns:wp14="http://schemas.microsoft.com/office/word/2010/wordprocessingDrawing" xmlns:wp="http://schemas.openxmlformats.org/drawingml/2006/wordprocessingDrawing" xmlns:w10="urn:schemas-microsoft-com:office:word" xmlns:w="http://schemas.openxmlformats.org/wordprocessingml/2006/main" xmlns:w14="http://schemas.microsoft.com/office/word/2010/wordml" xmlns:w15="http://schemas.microsoft.com/office/word/2012/wordml" xmlns:wpg="http://schemas.microsoft.com/office/word/2010/wordprocessingGroup" xmlns:wpi="http://schemas.microsoft.com/office/word/2010/wordprocessingInk" xmlns:wne="http://schemas.microsoft.com/office/word/2006/wordml" xmlns:wps="http://schemas.microsoft.com/office/word/2010/wordprocessingShape" mc:Ignorable="w14 w15 wp14">
   <w:endnote w:type="separator" w:id="-1">
     <w:p>
       <w:pPr>
@@ -766,7 +615,7 @@
 </file>
 
 <file path=word/footer1.xml><?xml version="1.0" encoding="utf-8"?>
-<w:ftr xmlns:wpc="http://schemas.microsoft.com/office/word/2010/wordprocessingCanvas" xmlns:mc="http://schemas.openxmlformats.org/markup-compatibility/2006" xmlns:o="urn:schemas-microsoft-com:office:office" xmlns:r="http://schemas.openxmlformats.org/officeDocument/2006/relationships" xmlns:m="http://schemas.openxmlformats.org/officeDocument/2006/math" xmlns:v="urn:schemas-microsoft-com:vml" xmlns:wp14="http://schemas.microsoft.com/office/word/2010/wordprocessingDrawing" xmlns:wp="http://schemas.openxmlformats.org/drawingml/2006/wordprocessingDrawing" xmlns:w10="urn:schemas-microsoft-com:office:word" xmlns:w="http://schemas.openxmlformats.org/wordprocessingml/2006/main" xmlns:w14="http://schemas.microsoft.com/office/word/2010/wordml" xmlns:wpg="http://schemas.microsoft.com/office/word/2010/wordprocessingGroup" xmlns:wpi="http://schemas.microsoft.com/office/word/2010/wordprocessingInk" xmlns:wne="http://schemas.microsoft.com/office/word/2006/wordml" xmlns:wps="http://schemas.microsoft.com/office/word/2010/wordprocessingShape" mc:Ignorable="w14 wp14">
+<w:ftr xmlns:wpc="http://schemas.microsoft.com/office/word/2010/wordprocessingCanvas" xmlns:mc="http://schemas.openxmlformats.org/markup-compatibility/2006" xmlns:o="urn:schemas-microsoft-com:office:office" xmlns:r="http://schemas.openxmlformats.org/officeDocument/2006/relationships" xmlns:m="http://schemas.openxmlformats.org/officeDocument/2006/math" xmlns:v="urn:schemas-microsoft-com:vml" xmlns:wp14="http://schemas.microsoft.com/office/word/2010/wordprocessingDrawing" xmlns:wp="http://schemas.openxmlformats.org/drawingml/2006/wordprocessingDrawing" xmlns:w10="urn:schemas-microsoft-com:office:word" xmlns:w="http://schemas.openxmlformats.org/wordprocessingml/2006/main" xmlns:w14="http://schemas.microsoft.com/office/word/2010/wordml" xmlns:w15="http://schemas.microsoft.com/office/word/2012/wordml" xmlns:wpg="http://schemas.microsoft.com/office/word/2010/wordprocessingGroup" xmlns:wpi="http://schemas.microsoft.com/office/word/2010/wordprocessingInk" xmlns:wne="http://schemas.microsoft.com/office/word/2006/wordml" xmlns:wps="http://schemas.microsoft.com/office/word/2010/wordprocessingShape" mc:Ignorable="w14 w15 wp14">
   <w:p>
     <w:pPr>
       <w:pStyle w:val="Footer"/>
@@ -776,7 +625,7 @@
 </file>
 
 <file path=word/footer2.xml><?xml version="1.0" encoding="utf-8"?>
-<w:ftr xmlns:wpc="http://schemas.microsoft.com/office/word/2010/wordprocessingCanvas" xmlns:mc="http://schemas.openxmlformats.org/markup-compatibility/2006" xmlns:o="urn:schemas-microsoft-com:office:office" xmlns:r="http://schemas.openxmlformats.org/officeDocument/2006/relationships" xmlns:m="http://schemas.openxmlformats.org/officeDocument/2006/math" xmlns:v="urn:schemas-microsoft-com:vml" xmlns:wp14="http://schemas.microsoft.com/office/word/2010/wordprocessingDrawing" xmlns:wp="http://schemas.openxmlformats.org/drawingml/2006/wordprocessingDrawing" xmlns:w10="urn:schemas-microsoft-com:office:word" xmlns:w="http://schemas.openxmlformats.org/wordprocessingml/2006/main" xmlns:w14="http://schemas.microsoft.com/office/word/2010/wordml" xmlns:wpg="http://schemas.microsoft.com/office/word/2010/wordprocessingGroup" xmlns:wpi="http://schemas.microsoft.com/office/word/2010/wordprocessingInk" xmlns:wne="http://schemas.microsoft.com/office/word/2006/wordml" xmlns:wps="http://schemas.microsoft.com/office/word/2010/wordprocessingShape" mc:Ignorable="w14 wp14">
+<w:ftr xmlns:wpc="http://schemas.microsoft.com/office/word/2010/wordprocessingCanvas" xmlns:mc="http://schemas.openxmlformats.org/markup-compatibility/2006" xmlns:o="urn:schemas-microsoft-com:office:office" xmlns:r="http://schemas.openxmlformats.org/officeDocument/2006/relationships" xmlns:m="http://schemas.openxmlformats.org/officeDocument/2006/math" xmlns:v="urn:schemas-microsoft-com:vml" xmlns:wp14="http://schemas.microsoft.com/office/word/2010/wordprocessingDrawing" xmlns:wp="http://schemas.openxmlformats.org/drawingml/2006/wordprocessingDrawing" xmlns:w10="urn:schemas-microsoft-com:office:word" xmlns:w="http://schemas.openxmlformats.org/wordprocessingml/2006/main" xmlns:w14="http://schemas.microsoft.com/office/word/2010/wordml" xmlns:w15="http://schemas.microsoft.com/office/word/2012/wordml" xmlns:wpg="http://schemas.microsoft.com/office/word/2010/wordprocessingGroup" xmlns:wpi="http://schemas.microsoft.com/office/word/2010/wordprocessingInk" xmlns:wne="http://schemas.microsoft.com/office/word/2006/wordml" xmlns:wps="http://schemas.microsoft.com/office/word/2010/wordprocessingShape" mc:Ignorable="w14 w15 wp14">
   <w:p>
     <w:pPr>
       <w:pStyle w:val="Footer"/>
@@ -933,7 +782,7 @@
 </file>
 
 <file path=word/footer3.xml><?xml version="1.0" encoding="utf-8"?>
-<w:ftr xmlns:wpc="http://schemas.microsoft.com/office/word/2010/wordprocessingCanvas" xmlns:mc="http://schemas.openxmlformats.org/markup-compatibility/2006" xmlns:o="urn:schemas-microsoft-com:office:office" xmlns:r="http://schemas.openxmlformats.org/officeDocument/2006/relationships" xmlns:m="http://schemas.openxmlformats.org/officeDocument/2006/math" xmlns:v="urn:schemas-microsoft-com:vml" xmlns:wp14="http://schemas.microsoft.com/office/word/2010/wordprocessingDrawing" xmlns:wp="http://schemas.openxmlformats.org/drawingml/2006/wordprocessingDrawing" xmlns:w10="urn:schemas-microsoft-com:office:word" xmlns:w="http://schemas.openxmlformats.org/wordprocessingml/2006/main" xmlns:w14="http://schemas.microsoft.com/office/word/2010/wordml" xmlns:wpg="http://schemas.microsoft.com/office/word/2010/wordprocessingGroup" xmlns:wpi="http://schemas.microsoft.com/office/word/2010/wordprocessingInk" xmlns:wne="http://schemas.microsoft.com/office/word/2006/wordml" xmlns:wps="http://schemas.microsoft.com/office/word/2010/wordprocessingShape" mc:Ignorable="w14 wp14">
+<w:ftr xmlns:wpc="http://schemas.microsoft.com/office/word/2010/wordprocessingCanvas" xmlns:mc="http://schemas.openxmlformats.org/markup-compatibility/2006" xmlns:o="urn:schemas-microsoft-com:office:office" xmlns:r="http://schemas.openxmlformats.org/officeDocument/2006/relationships" xmlns:m="http://schemas.openxmlformats.org/officeDocument/2006/math" xmlns:v="urn:schemas-microsoft-com:vml" xmlns:wp14="http://schemas.microsoft.com/office/word/2010/wordprocessingDrawing" xmlns:wp="http://schemas.openxmlformats.org/drawingml/2006/wordprocessingDrawing" xmlns:w10="urn:schemas-microsoft-com:office:word" xmlns:w="http://schemas.openxmlformats.org/wordprocessingml/2006/main" xmlns:w14="http://schemas.microsoft.com/office/word/2010/wordml" xmlns:w15="http://schemas.microsoft.com/office/word/2012/wordml" xmlns:wpg="http://schemas.microsoft.com/office/word/2010/wordprocessingGroup" xmlns:wpi="http://schemas.microsoft.com/office/word/2010/wordprocessingInk" xmlns:wne="http://schemas.microsoft.com/office/word/2006/wordml" xmlns:wps="http://schemas.microsoft.com/office/word/2010/wordprocessingShape" mc:Ignorable="w14 w15 wp14">
   <w:p>
     <w:pPr>
       <w:pStyle w:val="Footer"/>
@@ -943,7 +792,7 @@
 </file>
 
 <file path=word/footnotes.xml><?xml version="1.0" encoding="utf-8"?>
-<w:footnotes xmlns:wpc="http://schemas.microsoft.com/office/word/2010/wordprocessingCanvas" xmlns:mc="http://schemas.openxmlformats.org/markup-compatibility/2006" xmlns:o="urn:schemas-microsoft-com:office:office" xmlns:r="http://schemas.openxmlformats.org/officeDocument/2006/relationships" xmlns:m="http://schemas.openxmlformats.org/officeDocument/2006/math" xmlns:v="urn:schemas-microsoft-com:vml" xmlns:wp14="http://schemas.microsoft.com/office/word/2010/wordprocessingDrawing" xmlns:wp="http://schemas.openxmlformats.org/drawingml/2006/wordprocessingDrawing" xmlns:w10="urn:schemas-microsoft-com:office:word" xmlns:w="http://schemas.openxmlformats.org/wordprocessingml/2006/main" xmlns:w14="http://schemas.microsoft.com/office/word/2010/wordml" xmlns:wpg="http://schemas.microsoft.com/office/word/2010/wordprocessingGroup" xmlns:wpi="http://schemas.microsoft.com/office/word/2010/wordprocessingInk" xmlns:wne="http://schemas.microsoft.com/office/word/2006/wordml" xmlns:wps="http://schemas.microsoft.com/office/word/2010/wordprocessingShape" mc:Ignorable="w14 wp14">
+<w:footnotes xmlns:wpc="http://schemas.microsoft.com/office/word/2010/wordprocessingCanvas" xmlns:mc="http://schemas.openxmlformats.org/markup-compatibility/2006" xmlns:o="urn:schemas-microsoft-com:office:office" xmlns:r="http://schemas.openxmlformats.org/officeDocument/2006/relationships" xmlns:m="http://schemas.openxmlformats.org/officeDocument/2006/math" xmlns:v="urn:schemas-microsoft-com:vml" xmlns:wp14="http://schemas.microsoft.com/office/word/2010/wordprocessingDrawing" xmlns:wp="http://schemas.openxmlformats.org/drawingml/2006/wordprocessingDrawing" xmlns:w10="urn:schemas-microsoft-com:office:word" xmlns:w="http://schemas.openxmlformats.org/wordprocessingml/2006/main" xmlns:w14="http://schemas.microsoft.com/office/word/2010/wordml" xmlns:w15="http://schemas.microsoft.com/office/word/2012/wordml" xmlns:wpg="http://schemas.microsoft.com/office/word/2010/wordprocessingGroup" xmlns:wpi="http://schemas.microsoft.com/office/word/2010/wordprocessingInk" xmlns:wne="http://schemas.microsoft.com/office/word/2006/wordml" xmlns:wps="http://schemas.microsoft.com/office/word/2010/wordprocessingShape" mc:Ignorable="w14 w15 wp14">
   <w:footnote w:type="separator" w:id="-1">
     <w:p>
       <w:pPr>
@@ -968,7 +817,7 @@
 </file>
 
 <file path=word/header1.xml><?xml version="1.0" encoding="utf-8"?>
-<w:hdr xmlns:wpc="http://schemas.microsoft.com/office/word/2010/wordprocessingCanvas" xmlns:mc="http://schemas.openxmlformats.org/markup-compatibility/2006" xmlns:o="urn:schemas-microsoft-com:office:office" xmlns:r="http://schemas.openxmlformats.org/officeDocument/2006/relationships" xmlns:m="http://schemas.openxmlformats.org/officeDocument/2006/math" xmlns:v="urn:schemas-microsoft-com:vml" xmlns:wp14="http://schemas.microsoft.com/office/word/2010/wordprocessingDrawing" xmlns:wp="http://schemas.openxmlformats.org/drawingml/2006/wordprocessingDrawing" xmlns:w10="urn:schemas-microsoft-com:office:word" xmlns:w="http://schemas.openxmlformats.org/wordprocessingml/2006/main" xmlns:w14="http://schemas.microsoft.com/office/word/2010/wordml" xmlns:wpg="http://schemas.microsoft.com/office/word/2010/wordprocessingGroup" xmlns:wpi="http://schemas.microsoft.com/office/word/2010/wordprocessingInk" xmlns:wne="http://schemas.microsoft.com/office/word/2006/wordml" xmlns:wps="http://schemas.microsoft.com/office/word/2010/wordprocessingShape" mc:Ignorable="w14 wp14">
+<w:hdr xmlns:wpc="http://schemas.microsoft.com/office/word/2010/wordprocessingCanvas" xmlns:mc="http://schemas.openxmlformats.org/markup-compatibility/2006" xmlns:o="urn:schemas-microsoft-com:office:office" xmlns:r="http://schemas.openxmlformats.org/officeDocument/2006/relationships" xmlns:m="http://schemas.openxmlformats.org/officeDocument/2006/math" xmlns:v="urn:schemas-microsoft-com:vml" xmlns:wp14="http://schemas.microsoft.com/office/word/2010/wordprocessingDrawing" xmlns:wp="http://schemas.openxmlformats.org/drawingml/2006/wordprocessingDrawing" xmlns:w10="urn:schemas-microsoft-com:office:word" xmlns:w="http://schemas.openxmlformats.org/wordprocessingml/2006/main" xmlns:w14="http://schemas.microsoft.com/office/word/2010/wordml" xmlns:w15="http://schemas.microsoft.com/office/word/2012/wordml" xmlns:wpg="http://schemas.microsoft.com/office/word/2010/wordprocessingGroup" xmlns:wpi="http://schemas.microsoft.com/office/word/2010/wordprocessingInk" xmlns:wne="http://schemas.microsoft.com/office/word/2006/wordml" xmlns:wps="http://schemas.microsoft.com/office/word/2010/wordprocessingShape" mc:Ignorable="w14 w15 wp14">
   <w:p>
     <w:pPr>
       <w:pStyle w:val="Header"/>
@@ -978,7 +827,7 @@
 </file>
 
 <file path=word/header2.xml><?xml version="1.0" encoding="utf-8"?>
-<w:hdr xmlns:wpc="http://schemas.microsoft.com/office/word/2010/wordprocessingCanvas" xmlns:mc="http://schemas.openxmlformats.org/markup-compatibility/2006" xmlns:o="urn:schemas-microsoft-com:office:office" xmlns:r="http://schemas.openxmlformats.org/officeDocument/2006/relationships" xmlns:m="http://schemas.openxmlformats.org/officeDocument/2006/math" xmlns:v="urn:schemas-microsoft-com:vml" xmlns:wp14="http://schemas.microsoft.com/office/word/2010/wordprocessingDrawing" xmlns:wp="http://schemas.openxmlformats.org/drawingml/2006/wordprocessingDrawing" xmlns:w10="urn:schemas-microsoft-com:office:word" xmlns:w="http://schemas.openxmlformats.org/wordprocessingml/2006/main" xmlns:w14="http://schemas.microsoft.com/office/word/2010/wordml" xmlns:wpg="http://schemas.microsoft.com/office/word/2010/wordprocessingGroup" xmlns:wpi="http://schemas.microsoft.com/office/word/2010/wordprocessingInk" xmlns:wne="http://schemas.microsoft.com/office/word/2006/wordml" xmlns:wps="http://schemas.microsoft.com/office/word/2010/wordprocessingShape" mc:Ignorable="w14 wp14">
+<w:hdr xmlns:wpc="http://schemas.microsoft.com/office/word/2010/wordprocessingCanvas" xmlns:mc="http://schemas.openxmlformats.org/markup-compatibility/2006" xmlns:o="urn:schemas-microsoft-com:office:office" xmlns:r="http://schemas.openxmlformats.org/officeDocument/2006/relationships" xmlns:m="http://schemas.openxmlformats.org/officeDocument/2006/math" xmlns:v="urn:schemas-microsoft-com:vml" xmlns:wp14="http://schemas.microsoft.com/office/word/2010/wordprocessingDrawing" xmlns:wp="http://schemas.openxmlformats.org/drawingml/2006/wordprocessingDrawing" xmlns:w10="urn:schemas-microsoft-com:office:word" xmlns:w="http://schemas.openxmlformats.org/wordprocessingml/2006/main" xmlns:w14="http://schemas.microsoft.com/office/word/2010/wordml" xmlns:w15="http://schemas.microsoft.com/office/word/2012/wordml" xmlns:wpg="http://schemas.microsoft.com/office/word/2010/wordprocessingGroup" xmlns:wpi="http://schemas.microsoft.com/office/word/2010/wordprocessingInk" xmlns:wne="http://schemas.microsoft.com/office/word/2006/wordml" xmlns:wps="http://schemas.microsoft.com/office/word/2010/wordprocessingShape" mc:Ignorable="w14 w15 wp14">
   <w:p>
     <w:pPr>
       <w:pStyle w:val="Header"/>
@@ -995,7 +844,7 @@
         <w:b/>
         <w:noProof/>
         <w:sz w:val="24"/>
-        <w:lang w:val="en-IN" w:eastAsia="en-IN"/>
+        <w:lang w:val="en-GB" w:eastAsia="en-GB"/>
       </w:rPr>
       <w:drawing>
         <wp:anchor distT="0" distB="0" distL="114300" distR="114300" simplePos="0" relativeHeight="251658240" behindDoc="0" locked="0" layoutInCell="1" allowOverlap="1" wp14:anchorId="0ED4EE32" wp14:editId="19C2BC3F">
@@ -1085,7 +934,7 @@
 </file>
 
 <file path=word/header3.xml><?xml version="1.0" encoding="utf-8"?>
-<w:hdr xmlns:wpc="http://schemas.microsoft.com/office/word/2010/wordprocessingCanvas" xmlns:mc="http://schemas.openxmlformats.org/markup-compatibility/2006" xmlns:o="urn:schemas-microsoft-com:office:office" xmlns:r="http://schemas.openxmlformats.org/officeDocument/2006/relationships" xmlns:m="http://schemas.openxmlformats.org/officeDocument/2006/math" xmlns:v="urn:schemas-microsoft-com:vml" xmlns:wp14="http://schemas.microsoft.com/office/word/2010/wordprocessingDrawing" xmlns:wp="http://schemas.openxmlformats.org/drawingml/2006/wordprocessingDrawing" xmlns:w10="urn:schemas-microsoft-com:office:word" xmlns:w="http://schemas.openxmlformats.org/wordprocessingml/2006/main" xmlns:w14="http://schemas.microsoft.com/office/word/2010/wordml" xmlns:wpg="http://schemas.microsoft.com/office/word/2010/wordprocessingGroup" xmlns:wpi="http://schemas.microsoft.com/office/word/2010/wordprocessingInk" xmlns:wne="http://schemas.microsoft.com/office/word/2006/wordml" xmlns:wps="http://schemas.microsoft.com/office/word/2010/wordprocessingShape" mc:Ignorable="w14 wp14">
+<w:hdr xmlns:wpc="http://schemas.microsoft.com/office/word/2010/wordprocessingCanvas" xmlns:mc="http://schemas.openxmlformats.org/markup-compatibility/2006" xmlns:o="urn:schemas-microsoft-com:office:office" xmlns:r="http://schemas.openxmlformats.org/officeDocument/2006/relationships" xmlns:m="http://schemas.openxmlformats.org/officeDocument/2006/math" xmlns:v="urn:schemas-microsoft-com:vml" xmlns:wp14="http://schemas.microsoft.com/office/word/2010/wordprocessingDrawing" xmlns:wp="http://schemas.openxmlformats.org/drawingml/2006/wordprocessingDrawing" xmlns:w10="urn:schemas-microsoft-com:office:word" xmlns:w="http://schemas.openxmlformats.org/wordprocessingml/2006/main" xmlns:w14="http://schemas.microsoft.com/office/word/2010/wordml" xmlns:w15="http://schemas.microsoft.com/office/word/2012/wordml" xmlns:wpg="http://schemas.microsoft.com/office/word/2010/wordprocessingGroup" xmlns:wpi="http://schemas.microsoft.com/office/word/2010/wordprocessingInk" xmlns:wne="http://schemas.microsoft.com/office/word/2006/wordml" xmlns:wps="http://schemas.microsoft.com/office/word/2010/wordprocessingShape" mc:Ignorable="w14 w15 wp14">
   <w:p>
     <w:pPr>
       <w:pStyle w:val="Header"/>
@@ -1095,8 +944,148 @@
 </file>
 
 <file path=word/numbering.xml><?xml version="1.0" encoding="utf-8"?>
-<w:numbering xmlns:wpc="http://schemas.microsoft.com/office/word/2010/wordprocessingCanvas" xmlns:mc="http://schemas.openxmlformats.org/markup-compatibility/2006" xmlns:o="urn:schemas-microsoft-com:office:office" xmlns:r="http://schemas.openxmlformats.org/officeDocument/2006/relationships" xmlns:m="http://schemas.openxmlformats.org/officeDocument/2006/math" xmlns:v="urn:schemas-microsoft-com:vml" xmlns:wp14="http://schemas.microsoft.com/office/word/2010/wordprocessingDrawing" xmlns:wp="http://schemas.openxmlformats.org/drawingml/2006/wordprocessingDrawing" xmlns:w10="urn:schemas-microsoft-com:office:word" xmlns:w="http://schemas.openxmlformats.org/wordprocessingml/2006/main" xmlns:w14="http://schemas.microsoft.com/office/word/2010/wordml" xmlns:wpg="http://schemas.microsoft.com/office/word/2010/wordprocessingGroup" xmlns:wpi="http://schemas.microsoft.com/office/word/2010/wordprocessingInk" xmlns:wne="http://schemas.microsoft.com/office/word/2006/wordml" xmlns:wps="http://schemas.microsoft.com/office/word/2010/wordprocessingShape" mc:Ignorable="w14 wp14">
+<w:numbering xmlns:wpc="http://schemas.microsoft.com/office/word/2010/wordprocessingCanvas" xmlns:mc="http://schemas.openxmlformats.org/markup-compatibility/2006" xmlns:o="urn:schemas-microsoft-com:office:office" xmlns:r="http://schemas.openxmlformats.org/officeDocument/2006/relationships" xmlns:m="http://schemas.openxmlformats.org/officeDocument/2006/math" xmlns:v="urn:schemas-microsoft-com:vml" xmlns:wp14="http://schemas.microsoft.com/office/word/2010/wordprocessingDrawing" xmlns:wp="http://schemas.openxmlformats.org/drawingml/2006/wordprocessingDrawing" xmlns:w10="urn:schemas-microsoft-com:office:word" xmlns:w="http://schemas.openxmlformats.org/wordprocessingml/2006/main" xmlns:w14="http://schemas.microsoft.com/office/word/2010/wordml" xmlns:w15="http://schemas.microsoft.com/office/word/2012/wordml" xmlns:wpg="http://schemas.microsoft.com/office/word/2010/wordprocessingGroup" xmlns:wpi="http://schemas.microsoft.com/office/word/2010/wordprocessingInk" xmlns:wne="http://schemas.microsoft.com/office/word/2006/wordml" xmlns:wps="http://schemas.microsoft.com/office/word/2010/wordprocessingShape" mc:Ignorable="w14 w15 wp14">
   <w:abstractNum w:abstractNumId="0">
+    <w:nsid w:val="11B172C0"/>
+    <w:multiLevelType w:val="hybridMultilevel"/>
+    <w:tmpl w:val="24926A38"/>
+    <w:lvl w:ilvl="0" w:tplc="845C20B6">
+      <w:start w:val="1"/>
+      <w:numFmt w:val="bullet"/>
+      <w:lvlText w:val=""/>
+      <w:lvlJc w:val="left"/>
+      <w:pPr>
+        <w:tabs>
+          <w:tab w:val="num" w:pos="720"/>
+        </w:tabs>
+        <w:ind w:left="720" w:hanging="360"/>
+      </w:pPr>
+      <w:rPr>
+        <w:rFonts w:ascii="Wingdings 3" w:hAnsi="Wingdings 3" w:hint="default"/>
+      </w:rPr>
+    </w:lvl>
+    <w:lvl w:ilvl="1" w:tplc="56569C46" w:tentative="1">
+      <w:start w:val="1"/>
+      <w:numFmt w:val="bullet"/>
+      <w:lvlText w:val=""/>
+      <w:lvlJc w:val="left"/>
+      <w:pPr>
+        <w:tabs>
+          <w:tab w:val="num" w:pos="1440"/>
+        </w:tabs>
+        <w:ind w:left="1440" w:hanging="360"/>
+      </w:pPr>
+      <w:rPr>
+        <w:rFonts w:ascii="Wingdings 3" w:hAnsi="Wingdings 3" w:hint="default"/>
+      </w:rPr>
+    </w:lvl>
+    <w:lvl w:ilvl="2" w:tplc="99AE45BA" w:tentative="1">
+      <w:start w:val="1"/>
+      <w:numFmt w:val="bullet"/>
+      <w:lvlText w:val=""/>
+      <w:lvlJc w:val="left"/>
+      <w:pPr>
+        <w:tabs>
+          <w:tab w:val="num" w:pos="2160"/>
+        </w:tabs>
+        <w:ind w:left="2160" w:hanging="360"/>
+      </w:pPr>
+      <w:rPr>
+        <w:rFonts w:ascii="Wingdings 3" w:hAnsi="Wingdings 3" w:hint="default"/>
+      </w:rPr>
+    </w:lvl>
+    <w:lvl w:ilvl="3" w:tplc="6638C9AE" w:tentative="1">
+      <w:start w:val="1"/>
+      <w:numFmt w:val="bullet"/>
+      <w:lvlText w:val=""/>
+      <w:lvlJc w:val="left"/>
+      <w:pPr>
+        <w:tabs>
+          <w:tab w:val="num" w:pos="2880"/>
+        </w:tabs>
+        <w:ind w:left="2880" w:hanging="360"/>
+      </w:pPr>
+      <w:rPr>
+        <w:rFonts w:ascii="Wingdings 3" w:hAnsi="Wingdings 3" w:hint="default"/>
+      </w:rPr>
+    </w:lvl>
+    <w:lvl w:ilvl="4" w:tplc="C0F06BE2" w:tentative="1">
+      <w:start w:val="1"/>
+      <w:numFmt w:val="bullet"/>
+      <w:lvlText w:val=""/>
+      <w:lvlJc w:val="left"/>
+      <w:pPr>
+        <w:tabs>
+          <w:tab w:val="num" w:pos="3600"/>
+        </w:tabs>
+        <w:ind w:left="3600" w:hanging="360"/>
+      </w:pPr>
+      <w:rPr>
+        <w:rFonts w:ascii="Wingdings 3" w:hAnsi="Wingdings 3" w:hint="default"/>
+      </w:rPr>
+    </w:lvl>
+    <w:lvl w:ilvl="5" w:tplc="20385326" w:tentative="1">
+      <w:start w:val="1"/>
+      <w:numFmt w:val="bullet"/>
+      <w:lvlText w:val=""/>
+      <w:lvlJc w:val="left"/>
+      <w:pPr>
+        <w:tabs>
+          <w:tab w:val="num" w:pos="4320"/>
+        </w:tabs>
+        <w:ind w:left="4320" w:hanging="360"/>
+      </w:pPr>
+      <w:rPr>
+        <w:rFonts w:ascii="Wingdings 3" w:hAnsi="Wingdings 3" w:hint="default"/>
+      </w:rPr>
+    </w:lvl>
+    <w:lvl w:ilvl="6" w:tplc="6E9275C0" w:tentative="1">
+      <w:start w:val="1"/>
+      <w:numFmt w:val="bullet"/>
+      <w:lvlText w:val=""/>
+      <w:lvlJc w:val="left"/>
+      <w:pPr>
+        <w:tabs>
+          <w:tab w:val="num" w:pos="5040"/>
+        </w:tabs>
+        <w:ind w:left="5040" w:hanging="360"/>
+      </w:pPr>
+      <w:rPr>
+        <w:rFonts w:ascii="Wingdings 3" w:hAnsi="Wingdings 3" w:hint="default"/>
+      </w:rPr>
+    </w:lvl>
+    <w:lvl w:ilvl="7" w:tplc="A8BA5AEE" w:tentative="1">
+      <w:start w:val="1"/>
+      <w:numFmt w:val="bullet"/>
+      <w:lvlText w:val=""/>
+      <w:lvlJc w:val="left"/>
+      <w:pPr>
+        <w:tabs>
+          <w:tab w:val="num" w:pos="5760"/>
+        </w:tabs>
+        <w:ind w:left="5760" w:hanging="360"/>
+      </w:pPr>
+      <w:rPr>
+        <w:rFonts w:ascii="Wingdings 3" w:hAnsi="Wingdings 3" w:hint="default"/>
+      </w:rPr>
+    </w:lvl>
+    <w:lvl w:ilvl="8" w:tplc="D924E2EE" w:tentative="1">
+      <w:start w:val="1"/>
+      <w:numFmt w:val="bullet"/>
+      <w:lvlText w:val=""/>
+      <w:lvlJc w:val="left"/>
+      <w:pPr>
+        <w:tabs>
+          <w:tab w:val="num" w:pos="6480"/>
+        </w:tabs>
+        <w:ind w:left="6480" w:hanging="360"/>
+      </w:pPr>
+      <w:rPr>
+        <w:rFonts w:ascii="Wingdings 3" w:hAnsi="Wingdings 3" w:hint="default"/>
+      </w:rPr>
+    </w:lvl>
+  </w:abstractNum>
+  <w:abstractNum w:abstractNumId="1">
     <w:nsid w:val="1D4B787E"/>
     <w:multiLevelType w:val="hybridMultilevel"/>
     <w:tmpl w:val="AFA28410"/>
@@ -1236,7 +1225,7 @@
       </w:rPr>
     </w:lvl>
   </w:abstractNum>
-  <w:abstractNum w:abstractNumId="1">
+  <w:abstractNum w:abstractNumId="2">
     <w:nsid w:val="54F913D8"/>
     <w:multiLevelType w:val="hybridMultilevel"/>
     <w:tmpl w:val="DCF2E4B6"/>
@@ -1376,7 +1365,7 @@
       </w:rPr>
     </w:lvl>
   </w:abstractNum>
-  <w:abstractNum w:abstractNumId="2">
+  <w:abstractNum w:abstractNumId="3">
     <w:nsid w:val="55700417"/>
     <w:multiLevelType w:val="hybridMultilevel"/>
     <w:tmpl w:val="119C0DA4"/>
@@ -1516,7 +1505,7 @@
       </w:rPr>
     </w:lvl>
   </w:abstractNum>
-  <w:abstractNum w:abstractNumId="3">
+  <w:abstractNum w:abstractNumId="4">
     <w:nsid w:val="783A2DB9"/>
     <w:multiLevelType w:val="hybridMultilevel"/>
     <w:tmpl w:val="A5F657D8"/>
@@ -1630,22 +1619,25 @@
     </w:lvl>
   </w:abstractNum>
   <w:num w:numId="1">
+    <w:abstractNumId w:val="4"/>
+  </w:num>
+  <w:num w:numId="2">
+    <w:abstractNumId w:val="1"/>
+  </w:num>
+  <w:num w:numId="3">
     <w:abstractNumId w:val="3"/>
   </w:num>
-  <w:num w:numId="2">
-    <w:abstractNumId w:val="0"/>
-  </w:num>
-  <w:num w:numId="3">
+  <w:num w:numId="4">
     <w:abstractNumId w:val="2"/>
   </w:num>
-  <w:num w:numId="4">
-    <w:abstractNumId w:val="1"/>
+  <w:num w:numId="5">
+    <w:abstractNumId w:val="0"/>
   </w:num>
 </w:numbering>
 </file>
 
 <file path=word/styles.xml><?xml version="1.0" encoding="utf-8"?>
-<w:styles xmlns:mc="http://schemas.openxmlformats.org/markup-compatibility/2006" xmlns:r="http://schemas.openxmlformats.org/officeDocument/2006/relationships" xmlns:w="http://schemas.openxmlformats.org/wordprocessingml/2006/main" xmlns:w14="http://schemas.microsoft.com/office/word/2010/wordml" mc:Ignorable="w14">
+<w:styles xmlns:mc="http://schemas.openxmlformats.org/markup-compatibility/2006" xmlns:r="http://schemas.openxmlformats.org/officeDocument/2006/relationships" xmlns:w="http://schemas.openxmlformats.org/wordprocessingml/2006/main" xmlns:w14="http://schemas.microsoft.com/office/word/2010/wordml" xmlns:w15="http://schemas.microsoft.com/office/word/2012/wordml" mc:Ignorable="w14 w15">
   <w:docDefaults>
     <w:rPrDefault>
       <w:rPr>
@@ -1661,144 +1653,378 @@
       </w:pPr>
     </w:pPrDefault>
   </w:docDefaults>
-  <w:latentStyles w:defLockedState="0" w:defUIPriority="99" w:defSemiHidden="1" w:defUnhideWhenUsed="1" w:defQFormat="0" w:count="267">
-    <w:lsdException w:name="Normal" w:semiHidden="0" w:uiPriority="0" w:unhideWhenUsed="0" w:qFormat="1"/>
-    <w:lsdException w:name="heading 1" w:semiHidden="0" w:uiPriority="9" w:unhideWhenUsed="0" w:qFormat="1"/>
-    <w:lsdException w:name="heading 2" w:uiPriority="9" w:qFormat="1"/>
-    <w:lsdException w:name="heading 3" w:uiPriority="9" w:qFormat="1"/>
-    <w:lsdException w:name="heading 4" w:uiPriority="9" w:qFormat="1"/>
-    <w:lsdException w:name="heading 5" w:uiPriority="9" w:qFormat="1"/>
-    <w:lsdException w:name="heading 6" w:uiPriority="9" w:qFormat="1"/>
-    <w:lsdException w:name="heading 7" w:uiPriority="9" w:qFormat="1"/>
-    <w:lsdException w:name="heading 8" w:uiPriority="9" w:qFormat="1"/>
-    <w:lsdException w:name="heading 9" w:uiPriority="9" w:qFormat="1"/>
-    <w:lsdException w:name="toc 1" w:uiPriority="39"/>
-    <w:lsdException w:name="toc 2" w:uiPriority="39"/>
-    <w:lsdException w:name="toc 3" w:uiPriority="39"/>
-    <w:lsdException w:name="toc 4" w:uiPriority="39"/>
-    <w:lsdException w:name="toc 5" w:uiPriority="39"/>
-    <w:lsdException w:name="toc 6" w:uiPriority="39"/>
-    <w:lsdException w:name="toc 7" w:uiPriority="39"/>
-    <w:lsdException w:name="toc 8" w:uiPriority="39"/>
-    <w:lsdException w:name="toc 9" w:uiPriority="39"/>
-    <w:lsdException w:name="caption" w:uiPriority="35" w:qFormat="1"/>
-    <w:lsdException w:name="Title" w:semiHidden="0" w:uiPriority="10" w:unhideWhenUsed="0" w:qFormat="1"/>
-    <w:lsdException w:name="Default Paragraph Font" w:uiPriority="1"/>
-    <w:lsdException w:name="Subtitle" w:semiHidden="0" w:uiPriority="11" w:unhideWhenUsed="0" w:qFormat="1"/>
-    <w:lsdException w:name="Strong" w:semiHidden="0" w:uiPriority="22" w:unhideWhenUsed="0" w:qFormat="1"/>
-    <w:lsdException w:name="Emphasis" w:semiHidden="0" w:uiPriority="20" w:unhideWhenUsed="0" w:qFormat="1"/>
-    <w:lsdException w:name="Table Grid" w:semiHidden="0" w:uiPriority="39" w:unhideWhenUsed="0"/>
-    <w:lsdException w:name="Placeholder Text" w:unhideWhenUsed="0"/>
-    <w:lsdException w:name="No Spacing" w:semiHidden="0" w:uiPriority="1" w:unhideWhenUsed="0" w:qFormat="1"/>
-    <w:lsdException w:name="Light Shading" w:semiHidden="0" w:uiPriority="60" w:unhideWhenUsed="0"/>
-    <w:lsdException w:name="Light List" w:semiHidden="0" w:uiPriority="61" w:unhideWhenUsed="0"/>
-    <w:lsdException w:name="Light Grid" w:semiHidden="0" w:uiPriority="62" w:unhideWhenUsed="0"/>
-    <w:lsdException w:name="Medium Shading 1" w:semiHidden="0" w:uiPriority="63" w:unhideWhenUsed="0"/>
-    <w:lsdException w:name="Medium Shading 2" w:semiHidden="0" w:uiPriority="64" w:unhideWhenUsed="0"/>
-    <w:lsdException w:name="Medium List 1" w:semiHidden="0" w:uiPriority="65" w:unhideWhenUsed="0"/>
-    <w:lsdException w:name="Medium List 2" w:semiHidden="0" w:uiPriority="66" w:unhideWhenUsed="0"/>
-    <w:lsdException w:name="Medium Grid 1" w:semiHidden="0" w:uiPriority="67" w:unhideWhenUsed="0"/>
-    <w:lsdException w:name="Medium Grid 2" w:semiHidden="0" w:uiPriority="68" w:unhideWhenUsed="0"/>
-    <w:lsdException w:name="Medium Grid 3" w:semiHidden="0" w:uiPriority="69" w:unhideWhenUsed="0"/>
-    <w:lsdException w:name="Dark List" w:semiHidden="0" w:uiPriority="70" w:unhideWhenUsed="0"/>
-    <w:lsdException w:name="Colorful Shading" w:semiHidden="0" w:uiPriority="71" w:unhideWhenUsed="0"/>
-    <w:lsdException w:name="Colorful List" w:semiHidden="0" w:uiPriority="72" w:unhideWhenUsed="0"/>
-    <w:lsdException w:name="Colorful Grid" w:semiHidden="0" w:uiPriority="73" w:unhideWhenUsed="0"/>
-    <w:lsdException w:name="Light Shading Accent 1" w:semiHidden="0" w:uiPriority="60" w:unhideWhenUsed="0"/>
-    <w:lsdException w:name="Light List Accent 1" w:semiHidden="0" w:uiPriority="61" w:unhideWhenUsed="0"/>
-    <w:lsdException w:name="Light Grid Accent 1" w:semiHidden="0" w:uiPriority="62" w:unhideWhenUsed="0"/>
-    <w:lsdException w:name="Medium Shading 1 Accent 1" w:semiHidden="0" w:uiPriority="63" w:unhideWhenUsed="0"/>
-    <w:lsdException w:name="Medium Shading 2 Accent 1" w:semiHidden="0" w:uiPriority="64" w:unhideWhenUsed="0"/>
-    <w:lsdException w:name="Medium List 1 Accent 1" w:semiHidden="0" w:uiPriority="65" w:unhideWhenUsed="0"/>
-    <w:lsdException w:name="Revision" w:unhideWhenUsed="0"/>
-    <w:lsdException w:name="List Paragraph" w:semiHidden="0" w:uiPriority="34" w:unhideWhenUsed="0" w:qFormat="1"/>
-    <w:lsdException w:name="Quote" w:semiHidden="0" w:uiPriority="29" w:unhideWhenUsed="0" w:qFormat="1"/>
-    <w:lsdException w:name="Intense Quote" w:semiHidden="0" w:uiPriority="30" w:unhideWhenUsed="0" w:qFormat="1"/>
-    <w:lsdException w:name="Medium List 2 Accent 1" w:semiHidden="0" w:uiPriority="66" w:unhideWhenUsed="0"/>
-    <w:lsdException w:name="Medium Grid 1 Accent 1" w:semiHidden="0" w:uiPriority="67" w:unhideWhenUsed="0"/>
-    <w:lsdException w:name="Medium Grid 2 Accent 1" w:semiHidden="0" w:uiPriority="68" w:unhideWhenUsed="0"/>
-    <w:lsdException w:name="Medium Grid 3 Accent 1" w:semiHidden="0" w:uiPriority="69" w:unhideWhenUsed="0"/>
-    <w:lsdException w:name="Dark List Accent 1" w:semiHidden="0" w:uiPriority="70" w:unhideWhenUsed="0"/>
-    <w:lsdException w:name="Colorful Shading Accent 1" w:semiHidden="0" w:uiPriority="71" w:unhideWhenUsed="0"/>
-    <w:lsdException w:name="Colorful List Accent 1" w:semiHidden="0" w:uiPriority="72" w:unhideWhenUsed="0"/>
-    <w:lsdException w:name="Colorful Grid Accent 1" w:semiHidden="0" w:uiPriority="73" w:unhideWhenUsed="0"/>
-    <w:lsdException w:name="Light Shading Accent 2" w:semiHidden="0" w:uiPriority="60" w:unhideWhenUsed="0"/>
-    <w:lsdException w:name="Light List Accent 2" w:semiHidden="0" w:uiPriority="61" w:unhideWhenUsed="0"/>
-    <w:lsdException w:name="Light Grid Accent 2" w:semiHidden="0" w:uiPriority="62" w:unhideWhenUsed="0"/>
-    <w:lsdException w:name="Medium Shading 1 Accent 2" w:semiHidden="0" w:uiPriority="63" w:unhideWhenUsed="0"/>
-    <w:lsdException w:name="Medium Shading 2 Accent 2" w:semiHidden="0" w:uiPriority="64" w:unhideWhenUsed="0"/>
-    <w:lsdException w:name="Medium List 1 Accent 2" w:semiHidden="0" w:uiPriority="65" w:unhideWhenUsed="0"/>
-    <w:lsdException w:name="Medium List 2 Accent 2" w:semiHidden="0" w:uiPriority="66" w:unhideWhenUsed="0"/>
-    <w:lsdException w:name="Medium Grid 1 Accent 2" w:semiHidden="0" w:uiPriority="67" w:unhideWhenUsed="0"/>
-    <w:lsdException w:name="Medium Grid 2 Accent 2" w:semiHidden="0" w:uiPriority="68" w:unhideWhenUsed="0"/>
-    <w:lsdException w:name="Medium Grid 3 Accent 2" w:semiHidden="0" w:uiPriority="69" w:unhideWhenUsed="0"/>
-    <w:lsdException w:name="Dark List Accent 2" w:semiHidden="0" w:uiPriority="70" w:unhideWhenUsed="0"/>
-    <w:lsdException w:name="Colorful Shading Accent 2" w:semiHidden="0" w:uiPriority="71" w:unhideWhenUsed="0"/>
-    <w:lsdException w:name="Colorful List Accent 2" w:semiHidden="0" w:uiPriority="72" w:unhideWhenUsed="0"/>
-    <w:lsdException w:name="Colorful Grid Accent 2" w:semiHidden="0" w:uiPriority="73" w:unhideWhenUsed="0"/>
-    <w:lsdException w:name="Light Shading Accent 3" w:semiHidden="0" w:uiPriority="60" w:unhideWhenUsed="0"/>
-    <w:lsdException w:name="Light List Accent 3" w:semiHidden="0" w:uiPriority="61" w:unhideWhenUsed="0"/>
-    <w:lsdException w:name="Light Grid Accent 3" w:semiHidden="0" w:uiPriority="62" w:unhideWhenUsed="0"/>
-    <w:lsdException w:name="Medium Shading 1 Accent 3" w:semiHidden="0" w:uiPriority="63" w:unhideWhenUsed="0"/>
-    <w:lsdException w:name="Medium Shading 2 Accent 3" w:semiHidden="0" w:uiPriority="64" w:unhideWhenUsed="0"/>
-    <w:lsdException w:name="Medium List 1 Accent 3" w:semiHidden="0" w:uiPriority="65" w:unhideWhenUsed="0"/>
-    <w:lsdException w:name="Medium List 2 Accent 3" w:semiHidden="0" w:uiPriority="66" w:unhideWhenUsed="0"/>
-    <w:lsdException w:name="Medium Grid 1 Accent 3" w:semiHidden="0" w:uiPriority="67" w:unhideWhenUsed="0"/>
-    <w:lsdException w:name="Medium Grid 2 Accent 3" w:semiHidden="0" w:uiPriority="68" w:unhideWhenUsed="0"/>
-    <w:lsdException w:name="Medium Grid 3 Accent 3" w:semiHidden="0" w:uiPriority="69" w:unhideWhenUsed="0"/>
-    <w:lsdException w:name="Dark List Accent 3" w:semiHidden="0" w:uiPriority="70" w:unhideWhenUsed="0"/>
-    <w:lsdException w:name="Colorful Shading Accent 3" w:semiHidden="0" w:uiPriority="71" w:unhideWhenUsed="0"/>
-    <w:lsdException w:name="Colorful List Accent 3" w:semiHidden="0" w:uiPriority="72" w:unhideWhenUsed="0"/>
-    <w:lsdException w:name="Colorful Grid Accent 3" w:semiHidden="0" w:uiPriority="73" w:unhideWhenUsed="0"/>
-    <w:lsdException w:name="Light Shading Accent 4" w:semiHidden="0" w:uiPriority="60" w:unhideWhenUsed="0"/>
-    <w:lsdException w:name="Light List Accent 4" w:semiHidden="0" w:uiPriority="61" w:unhideWhenUsed="0"/>
-    <w:lsdException w:name="Light Grid Accent 4" w:semiHidden="0" w:uiPriority="62" w:unhideWhenUsed="0"/>
-    <w:lsdException w:name="Medium Shading 1 Accent 4" w:semiHidden="0" w:uiPriority="63" w:unhideWhenUsed="0"/>
-    <w:lsdException w:name="Medium Shading 2 Accent 4" w:semiHidden="0" w:uiPriority="64" w:unhideWhenUsed="0"/>
-    <w:lsdException w:name="Medium List 1 Accent 4" w:semiHidden="0" w:uiPriority="65" w:unhideWhenUsed="0"/>
-    <w:lsdException w:name="Medium List 2 Accent 4" w:semiHidden="0" w:uiPriority="66" w:unhideWhenUsed="0"/>
-    <w:lsdException w:name="Medium Grid 1 Accent 4" w:semiHidden="0" w:uiPriority="67" w:unhideWhenUsed="0"/>
-    <w:lsdException w:name="Medium Grid 2 Accent 4" w:semiHidden="0" w:uiPriority="68" w:unhideWhenUsed="0"/>
-    <w:lsdException w:name="Medium Grid 3 Accent 4" w:semiHidden="0" w:uiPriority="69" w:unhideWhenUsed="0"/>
-    <w:lsdException w:name="Dark List Accent 4" w:semiHidden="0" w:uiPriority="70" w:unhideWhenUsed="0"/>
-    <w:lsdException w:name="Colorful Shading Accent 4" w:semiHidden="0" w:uiPriority="71" w:unhideWhenUsed="0"/>
-    <w:lsdException w:name="Colorful List Accent 4" w:semiHidden="0" w:uiPriority="72" w:unhideWhenUsed="0"/>
-    <w:lsdException w:name="Colorful Grid Accent 4" w:semiHidden="0" w:uiPriority="73" w:unhideWhenUsed="0"/>
-    <w:lsdException w:name="Light Shading Accent 5" w:semiHidden="0" w:uiPriority="60" w:unhideWhenUsed="0"/>
-    <w:lsdException w:name="Light List Accent 5" w:semiHidden="0" w:uiPriority="61" w:unhideWhenUsed="0"/>
-    <w:lsdException w:name="Light Grid Accent 5" w:semiHidden="0" w:uiPriority="62" w:unhideWhenUsed="0"/>
-    <w:lsdException w:name="Medium Shading 1 Accent 5" w:semiHidden="0" w:uiPriority="63" w:unhideWhenUsed="0"/>
-    <w:lsdException w:name="Medium Shading 2 Accent 5" w:semiHidden="0" w:uiPriority="64" w:unhideWhenUsed="0"/>
-    <w:lsdException w:name="Medium List 1 Accent 5" w:semiHidden="0" w:uiPriority="65" w:unhideWhenUsed="0"/>
-    <w:lsdException w:name="Medium List 2 Accent 5" w:semiHidden="0" w:uiPriority="66" w:unhideWhenUsed="0"/>
-    <w:lsdException w:name="Medium Grid 1 Accent 5" w:semiHidden="0" w:uiPriority="67" w:unhideWhenUsed="0"/>
-    <w:lsdException w:name="Medium Grid 2 Accent 5" w:semiHidden="0" w:uiPriority="68" w:unhideWhenUsed="0"/>
-    <w:lsdException w:name="Medium Grid 3 Accent 5" w:semiHidden="0" w:uiPriority="69" w:unhideWhenUsed="0"/>
-    <w:lsdException w:name="Dark List Accent 5" w:semiHidden="0" w:uiPriority="70" w:unhideWhenUsed="0"/>
-    <w:lsdException w:name="Colorful Shading Accent 5" w:semiHidden="0" w:uiPriority="71" w:unhideWhenUsed="0"/>
-    <w:lsdException w:name="Colorful List Accent 5" w:semiHidden="0" w:uiPriority="72" w:unhideWhenUsed="0"/>
-    <w:lsdException w:name="Colorful Grid Accent 5" w:semiHidden="0" w:uiPriority="73" w:unhideWhenUsed="0"/>
-    <w:lsdException w:name="Light Shading Accent 6" w:semiHidden="0" w:uiPriority="60" w:unhideWhenUsed="0"/>
-    <w:lsdException w:name="Light List Accent 6" w:semiHidden="0" w:uiPriority="61" w:unhideWhenUsed="0"/>
-    <w:lsdException w:name="Light Grid Accent 6" w:semiHidden="0" w:uiPriority="62" w:unhideWhenUsed="0"/>
-    <w:lsdException w:name="Medium Shading 1 Accent 6" w:semiHidden="0" w:uiPriority="63" w:unhideWhenUsed="0"/>
-    <w:lsdException w:name="Medium Shading 2 Accent 6" w:semiHidden="0" w:uiPriority="64" w:unhideWhenUsed="0"/>
-    <w:lsdException w:name="Medium List 1 Accent 6" w:semiHidden="0" w:uiPriority="65" w:unhideWhenUsed="0"/>
-    <w:lsdException w:name="Medium List 2 Accent 6" w:semiHidden="0" w:uiPriority="66" w:unhideWhenUsed="0"/>
-    <w:lsdException w:name="Medium Grid 1 Accent 6" w:semiHidden="0" w:uiPriority="67" w:unhideWhenUsed="0"/>
-    <w:lsdException w:name="Medium Grid 2 Accent 6" w:semiHidden="0" w:uiPriority="68" w:unhideWhenUsed="0"/>
-    <w:lsdException w:name="Medium Grid 3 Accent 6" w:semiHidden="0" w:uiPriority="69" w:unhideWhenUsed="0"/>
-    <w:lsdException w:name="Dark List Accent 6" w:semiHidden="0" w:uiPriority="70" w:unhideWhenUsed="0"/>
-    <w:lsdException w:name="Colorful Shading Accent 6" w:semiHidden="0" w:uiPriority="71" w:unhideWhenUsed="0"/>
-    <w:lsdException w:name="Colorful List Accent 6" w:semiHidden="0" w:uiPriority="72" w:unhideWhenUsed="0"/>
-    <w:lsdException w:name="Colorful Grid Accent 6" w:semiHidden="0" w:uiPriority="73" w:unhideWhenUsed="0"/>
-    <w:lsdException w:name="Subtle Emphasis" w:semiHidden="0" w:uiPriority="19" w:unhideWhenUsed="0" w:qFormat="1"/>
-    <w:lsdException w:name="Intense Emphasis" w:semiHidden="0" w:uiPriority="21" w:unhideWhenUsed="0" w:qFormat="1"/>
-    <w:lsdException w:name="Subtle Reference" w:semiHidden="0" w:uiPriority="31" w:unhideWhenUsed="0" w:qFormat="1"/>
-    <w:lsdException w:name="Intense Reference" w:semiHidden="0" w:uiPriority="32" w:unhideWhenUsed="0" w:qFormat="1"/>
-    <w:lsdException w:name="Book Title" w:semiHidden="0" w:uiPriority="33" w:unhideWhenUsed="0" w:qFormat="1"/>
-    <w:lsdException w:name="Bibliography" w:uiPriority="37"/>
-    <w:lsdException w:name="TOC Heading" w:uiPriority="39" w:qFormat="1"/>
+  <w:latentStyles w:defLockedState="0" w:defUIPriority="99" w:defSemiHidden="0" w:defUnhideWhenUsed="0" w:defQFormat="0" w:count="371">
+    <w:lsdException w:name="Normal" w:uiPriority="0" w:qFormat="1"/>
+    <w:lsdException w:name="heading 1" w:uiPriority="9" w:qFormat="1"/>
+    <w:lsdException w:name="heading 2" w:semiHidden="1" w:uiPriority="9" w:unhideWhenUsed="1" w:qFormat="1"/>
+    <w:lsdException w:name="heading 3" w:semiHidden="1" w:uiPriority="9" w:unhideWhenUsed="1" w:qFormat="1"/>
+    <w:lsdException w:name="heading 4" w:semiHidden="1" w:uiPriority="9" w:unhideWhenUsed="1" w:qFormat="1"/>
+    <w:lsdException w:name="heading 5" w:semiHidden="1" w:uiPriority="9" w:unhideWhenUsed="1" w:qFormat="1"/>
+    <w:lsdException w:name="heading 6" w:semiHidden="1" w:uiPriority="9" w:unhideWhenUsed="1" w:qFormat="1"/>
+    <w:lsdException w:name="heading 7" w:semiHidden="1" w:uiPriority="9" w:unhideWhenUsed="1" w:qFormat="1"/>
+    <w:lsdException w:name="heading 8" w:semiHidden="1" w:uiPriority="9" w:unhideWhenUsed="1" w:qFormat="1"/>
+    <w:lsdException w:name="heading 9" w:semiHidden="1" w:uiPriority="9" w:unhideWhenUsed="1" w:qFormat="1"/>
+    <w:lsdException w:name="index 1" w:semiHidden="1" w:unhideWhenUsed="1"/>
+    <w:lsdException w:name="index 2" w:semiHidden="1" w:unhideWhenUsed="1"/>
+    <w:lsdException w:name="index 3" w:semiHidden="1" w:unhideWhenUsed="1"/>
+    <w:lsdException w:name="index 4" w:semiHidden="1" w:unhideWhenUsed="1"/>
+    <w:lsdException w:name="index 5" w:semiHidden="1" w:unhideWhenUsed="1"/>
+    <w:lsdException w:name="index 6" w:semiHidden="1" w:unhideWhenUsed="1"/>
+    <w:lsdException w:name="index 7" w:semiHidden="1" w:unhideWhenUsed="1"/>
+    <w:lsdException w:name="index 8" w:semiHidden="1" w:unhideWhenUsed="1"/>
+    <w:lsdException w:name="index 9" w:semiHidden="1" w:unhideWhenUsed="1"/>
+    <w:lsdException w:name="toc 1" w:semiHidden="1" w:uiPriority="39" w:unhideWhenUsed="1"/>
+    <w:lsdException w:name="toc 2" w:semiHidden="1" w:uiPriority="39" w:unhideWhenUsed="1"/>
+    <w:lsdException w:name="toc 3" w:semiHidden="1" w:uiPriority="39" w:unhideWhenUsed="1"/>
+    <w:lsdException w:name="toc 4" w:semiHidden="1" w:uiPriority="39" w:unhideWhenUsed="1"/>
+    <w:lsdException w:name="toc 5" w:semiHidden="1" w:uiPriority="39" w:unhideWhenUsed="1"/>
+    <w:lsdException w:name="toc 6" w:semiHidden="1" w:uiPriority="39" w:unhideWhenUsed="1"/>
+    <w:lsdException w:name="toc 7" w:semiHidden="1" w:uiPriority="39" w:unhideWhenUsed="1"/>
+    <w:lsdException w:name="toc 8" w:semiHidden="1" w:uiPriority="39" w:unhideWhenUsed="1"/>
+    <w:lsdException w:name="toc 9" w:semiHidden="1" w:uiPriority="39" w:unhideWhenUsed="1"/>
+    <w:lsdException w:name="Normal Indent" w:semiHidden="1" w:unhideWhenUsed="1"/>
+    <w:lsdException w:name="footnote text" w:semiHidden="1" w:unhideWhenUsed="1"/>
+    <w:lsdException w:name="annotation text" w:semiHidden="1" w:unhideWhenUsed="1"/>
+    <w:lsdException w:name="header" w:semiHidden="1" w:unhideWhenUsed="1"/>
+    <w:lsdException w:name="footer" w:semiHidden="1" w:unhideWhenUsed="1"/>
+    <w:lsdException w:name="index heading" w:semiHidden="1" w:unhideWhenUsed="1"/>
+    <w:lsdException w:name="caption" w:semiHidden="1" w:uiPriority="35" w:unhideWhenUsed="1" w:qFormat="1"/>
+    <w:lsdException w:name="table of figures" w:semiHidden="1" w:unhideWhenUsed="1"/>
+    <w:lsdException w:name="envelope address" w:semiHidden="1" w:unhideWhenUsed="1"/>
+    <w:lsdException w:name="envelope return" w:semiHidden="1" w:unhideWhenUsed="1"/>
+    <w:lsdException w:name="footnote reference" w:semiHidden="1" w:unhideWhenUsed="1"/>
+    <w:lsdException w:name="annotation reference" w:semiHidden="1" w:unhideWhenUsed="1"/>
+    <w:lsdException w:name="line number" w:semiHidden="1" w:unhideWhenUsed="1"/>
+    <w:lsdException w:name="page number" w:semiHidden="1" w:unhideWhenUsed="1"/>
+    <w:lsdException w:name="endnote reference" w:semiHidden="1" w:unhideWhenUsed="1"/>
+    <w:lsdException w:name="endnote text" w:semiHidden="1" w:unhideWhenUsed="1"/>
+    <w:lsdException w:name="table of authorities" w:semiHidden="1" w:unhideWhenUsed="1"/>
+    <w:lsdException w:name="macro" w:semiHidden="1" w:unhideWhenUsed="1"/>
+    <w:lsdException w:name="toa heading" w:semiHidden="1" w:unhideWhenUsed="1"/>
+    <w:lsdException w:name="List" w:semiHidden="1" w:unhideWhenUsed="1"/>
+    <w:lsdException w:name="List Bullet" w:semiHidden="1" w:unhideWhenUsed="1"/>
+    <w:lsdException w:name="List Number" w:semiHidden="1" w:unhideWhenUsed="1"/>
+    <w:lsdException w:name="List 2" w:semiHidden="1" w:unhideWhenUsed="1"/>
+    <w:lsdException w:name="List 3" w:semiHidden="1" w:unhideWhenUsed="1"/>
+    <w:lsdException w:name="List 4" w:semiHidden="1" w:unhideWhenUsed="1"/>
+    <w:lsdException w:name="List 5" w:semiHidden="1" w:unhideWhenUsed="1"/>
+    <w:lsdException w:name="List Bullet 2" w:semiHidden="1" w:unhideWhenUsed="1"/>
+    <w:lsdException w:name="List Bullet 3" w:semiHidden="1" w:unhideWhenUsed="1"/>
+    <w:lsdException w:name="List Bullet 4" w:semiHidden="1" w:unhideWhenUsed="1"/>
+    <w:lsdException w:name="List Bullet 5" w:semiHidden="1" w:unhideWhenUsed="1"/>
+    <w:lsdException w:name="List Number 2" w:semiHidden="1" w:unhideWhenUsed="1"/>
+    <w:lsdException w:name="List Number 3" w:semiHidden="1" w:unhideWhenUsed="1"/>
+    <w:lsdException w:name="List Number 4" w:semiHidden="1" w:unhideWhenUsed="1"/>
+    <w:lsdException w:name="List Number 5" w:semiHidden="1" w:unhideWhenUsed="1"/>
+    <w:lsdException w:name="Title" w:uiPriority="10" w:qFormat="1"/>
+    <w:lsdException w:name="Closing" w:semiHidden="1" w:unhideWhenUsed="1"/>
+    <w:lsdException w:name="Signature" w:semiHidden="1" w:unhideWhenUsed="1"/>
+    <w:lsdException w:name="Default Paragraph Font" w:semiHidden="1" w:uiPriority="1" w:unhideWhenUsed="1"/>
+    <w:lsdException w:name="Body Text" w:semiHidden="1" w:unhideWhenUsed="1"/>
+    <w:lsdException w:name="Body Text Indent" w:semiHidden="1" w:unhideWhenUsed="1"/>
+    <w:lsdException w:name="List Continue" w:semiHidden="1" w:unhideWhenUsed="1"/>
+    <w:lsdException w:name="List Continue 2" w:semiHidden="1" w:unhideWhenUsed="1"/>
+    <w:lsdException w:name="List Continue 3" w:semiHidden="1" w:unhideWhenUsed="1"/>
+    <w:lsdException w:name="List Continue 4" w:semiHidden="1" w:unhideWhenUsed="1"/>
+    <w:lsdException w:name="List Continue 5" w:semiHidden="1" w:unhideWhenUsed="1"/>
+    <w:lsdException w:name="Message Header" w:semiHidden="1" w:unhideWhenUsed="1"/>
+    <w:lsdException w:name="Subtitle" w:uiPriority="11" w:qFormat="1"/>
+    <w:lsdException w:name="Salutation" w:semiHidden="1" w:unhideWhenUsed="1"/>
+    <w:lsdException w:name="Date" w:semiHidden="1" w:unhideWhenUsed="1"/>
+    <w:lsdException w:name="Body Text First Indent" w:semiHidden="1" w:unhideWhenUsed="1"/>
+    <w:lsdException w:name="Body Text First Indent 2" w:semiHidden="1" w:unhideWhenUsed="1"/>
+    <w:lsdException w:name="Note Heading" w:semiHidden="1" w:unhideWhenUsed="1"/>
+    <w:lsdException w:name="Body Text 2" w:semiHidden="1" w:unhideWhenUsed="1"/>
+    <w:lsdException w:name="Body Text 3" w:semiHidden="1" w:unhideWhenUsed="1"/>
+    <w:lsdException w:name="Body Text Indent 2" w:semiHidden="1" w:unhideWhenUsed="1"/>
+    <w:lsdException w:name="Body Text Indent 3" w:semiHidden="1" w:unhideWhenUsed="1"/>
+    <w:lsdException w:name="Block Text" w:semiHidden="1" w:unhideWhenUsed="1"/>
+    <w:lsdException w:name="Hyperlink" w:semiHidden="1" w:unhideWhenUsed="1"/>
+    <w:lsdException w:name="FollowedHyperlink" w:semiHidden="1" w:unhideWhenUsed="1"/>
+    <w:lsdException w:name="Strong" w:uiPriority="22" w:qFormat="1"/>
+    <w:lsdException w:name="Emphasis" w:uiPriority="20" w:qFormat="1"/>
+    <w:lsdException w:name="Document Map" w:semiHidden="1" w:unhideWhenUsed="1"/>
+    <w:lsdException w:name="Plain Text" w:semiHidden="1" w:unhideWhenUsed="1"/>
+    <w:lsdException w:name="E-mail Signature" w:semiHidden="1" w:unhideWhenUsed="1"/>
+    <w:lsdException w:name="HTML Top of Form" w:semiHidden="1" w:unhideWhenUsed="1"/>
+    <w:lsdException w:name="HTML Bottom of Form" w:semiHidden="1" w:unhideWhenUsed="1"/>
+    <w:lsdException w:name="Normal (Web)" w:semiHidden="1" w:unhideWhenUsed="1"/>
+    <w:lsdException w:name="HTML Acronym" w:semiHidden="1" w:unhideWhenUsed="1"/>
+    <w:lsdException w:name="HTML Address" w:semiHidden="1" w:unhideWhenUsed="1"/>
+    <w:lsdException w:name="HTML Cite" w:semiHidden="1" w:unhideWhenUsed="1"/>
+    <w:lsdException w:name="HTML Code" w:semiHidden="1" w:unhideWhenUsed="1"/>
+    <w:lsdException w:name="HTML Definition" w:semiHidden="1" w:unhideWhenUsed="1"/>
+    <w:lsdException w:name="HTML Keyboard" w:semiHidden="1" w:unhideWhenUsed="1"/>
+    <w:lsdException w:name="HTML Preformatted" w:semiHidden="1" w:unhideWhenUsed="1"/>
+    <w:lsdException w:name="HTML Sample" w:semiHidden="1" w:unhideWhenUsed="1"/>
+    <w:lsdException w:name="HTML Typewriter" w:semiHidden="1" w:unhideWhenUsed="1"/>
+    <w:lsdException w:name="HTML Variable" w:semiHidden="1" w:unhideWhenUsed="1"/>
+    <w:lsdException w:name="Normal Table" w:semiHidden="1" w:unhideWhenUsed="1"/>
+    <w:lsdException w:name="annotation subject" w:semiHidden="1" w:unhideWhenUsed="1"/>
+    <w:lsdException w:name="No List" w:semiHidden="1" w:unhideWhenUsed="1"/>
+    <w:lsdException w:name="Outline List 1" w:semiHidden="1" w:unhideWhenUsed="1"/>
+    <w:lsdException w:name="Outline List 2" w:semiHidden="1" w:unhideWhenUsed="1"/>
+    <w:lsdException w:name="Outline List 3" w:semiHidden="1" w:unhideWhenUsed="1"/>
+    <w:lsdException w:name="Table Simple 1" w:semiHidden="1" w:unhideWhenUsed="1"/>
+    <w:lsdException w:name="Table Simple 2" w:semiHidden="1" w:unhideWhenUsed="1"/>
+    <w:lsdException w:name="Table Simple 3" w:semiHidden="1" w:unhideWhenUsed="1"/>
+    <w:lsdException w:name="Table Classic 1" w:semiHidden="1" w:unhideWhenUsed="1"/>
+    <w:lsdException w:name="Table Classic 2" w:semiHidden="1" w:unhideWhenUsed="1"/>
+    <w:lsdException w:name="Table Classic 3" w:semiHidden="1" w:unhideWhenUsed="1"/>
+    <w:lsdException w:name="Table Classic 4" w:semiHidden="1" w:unhideWhenUsed="1"/>
+    <w:lsdException w:name="Table Colorful 1" w:semiHidden="1" w:unhideWhenUsed="1"/>
+    <w:lsdException w:name="Table Colorful 2" w:semiHidden="1" w:unhideWhenUsed="1"/>
+    <w:lsdException w:name="Table Colorful 3" w:semiHidden="1" w:unhideWhenUsed="1"/>
+    <w:lsdException w:name="Table Columns 1" w:semiHidden="1" w:unhideWhenUsed="1"/>
+    <w:lsdException w:name="Table Columns 2" w:semiHidden="1" w:unhideWhenUsed="1"/>
+    <w:lsdException w:name="Table Columns 3" w:semiHidden="1" w:unhideWhenUsed="1"/>
+    <w:lsdException w:name="Table Columns 4" w:semiHidden="1" w:unhideWhenUsed="1"/>
+    <w:lsdException w:name="Table Columns 5" w:semiHidden="1" w:unhideWhenUsed="1"/>
+    <w:lsdException w:name="Table Grid 1" w:semiHidden="1" w:unhideWhenUsed="1"/>
+    <w:lsdException w:name="Table Grid 2" w:semiHidden="1" w:unhideWhenUsed="1"/>
+    <w:lsdException w:name="Table Grid 3" w:semiHidden="1" w:unhideWhenUsed="1"/>
+    <w:lsdException w:name="Table Grid 4" w:semiHidden="1" w:unhideWhenUsed="1"/>
+    <w:lsdException w:name="Table Grid 5" w:semiHidden="1" w:unhideWhenUsed="1"/>
+    <w:lsdException w:name="Table Grid 6" w:semiHidden="1" w:unhideWhenUsed="1"/>
+    <w:lsdException w:name="Table Grid 7" w:semiHidden="1" w:unhideWhenUsed="1"/>
+    <w:lsdException w:name="Table Grid 8" w:semiHidden="1" w:unhideWhenUsed="1"/>
+    <w:lsdException w:name="Table List 1" w:semiHidden="1" w:unhideWhenUsed="1"/>
+    <w:lsdException w:name="Table List 2" w:semiHidden="1" w:unhideWhenUsed="1"/>
+    <w:lsdException w:name="Table List 3" w:semiHidden="1" w:unhideWhenUsed="1"/>
+    <w:lsdException w:name="Table List 4" w:semiHidden="1" w:unhideWhenUsed="1"/>
+    <w:lsdException w:name="Table List 5" w:semiHidden="1" w:unhideWhenUsed="1"/>
+    <w:lsdException w:name="Table List 6" w:semiHidden="1" w:unhideWhenUsed="1"/>
+    <w:lsdException w:name="Table List 7" w:semiHidden="1" w:unhideWhenUsed="1"/>
+    <w:lsdException w:name="Table List 8" w:semiHidden="1" w:unhideWhenUsed="1"/>
+    <w:lsdException w:name="Table 3D effects 1" w:semiHidden="1" w:unhideWhenUsed="1"/>
+    <w:lsdException w:name="Table 3D effects 2" w:semiHidden="1" w:unhideWhenUsed="1"/>
+    <w:lsdException w:name="Table 3D effects 3" w:semiHidden="1" w:unhideWhenUsed="1"/>
+    <w:lsdException w:name="Table Contemporary" w:semiHidden="1" w:unhideWhenUsed="1"/>
+    <w:lsdException w:name="Table Elegant" w:semiHidden="1" w:unhideWhenUsed="1"/>
+    <w:lsdException w:name="Table Professional" w:semiHidden="1" w:unhideWhenUsed="1"/>
+    <w:lsdException w:name="Table Subtle 1" w:semiHidden="1" w:unhideWhenUsed="1"/>
+    <w:lsdException w:name="Table Subtle 2" w:semiHidden="1" w:unhideWhenUsed="1"/>
+    <w:lsdException w:name="Table Web 1" w:semiHidden="1" w:unhideWhenUsed="1"/>
+    <w:lsdException w:name="Table Web 2" w:semiHidden="1" w:unhideWhenUsed="1"/>
+    <w:lsdException w:name="Table Web 3" w:semiHidden="1" w:unhideWhenUsed="1"/>
+    <w:lsdException w:name="Balloon Text" w:semiHidden="1" w:unhideWhenUsed="1"/>
+    <w:lsdException w:name="Table Grid" w:uiPriority="39"/>
+    <w:lsdException w:name="Table Theme" w:semiHidden="1" w:unhideWhenUsed="1"/>
+    <w:lsdException w:name="Placeholder Text" w:semiHidden="1"/>
+    <w:lsdException w:name="No Spacing" w:uiPriority="1" w:qFormat="1"/>
+    <w:lsdException w:name="Light Shading" w:uiPriority="60"/>
+    <w:lsdException w:name="Light List" w:uiPriority="61"/>
+    <w:lsdException w:name="Light Grid" w:uiPriority="62"/>
+    <w:lsdException w:name="Medium Shading 1" w:uiPriority="63"/>
+    <w:lsdException w:name="Medium Shading 2" w:uiPriority="64"/>
+    <w:lsdException w:name="Medium List 1" w:uiPriority="65"/>
+    <w:lsdException w:name="Medium List 2" w:uiPriority="66"/>
+    <w:lsdException w:name="Medium Grid 1" w:uiPriority="67"/>
+    <w:lsdException w:name="Medium Grid 2" w:uiPriority="68"/>
+    <w:lsdException w:name="Medium Grid 3" w:uiPriority="69"/>
+    <w:lsdException w:name="Dark List" w:uiPriority="70"/>
+    <w:lsdException w:name="Colorful Shading" w:uiPriority="71"/>
+    <w:lsdException w:name="Colorful List" w:uiPriority="72"/>
+    <w:lsdException w:name="Colorful Grid" w:uiPriority="73"/>
+    <w:lsdException w:name="Light Shading Accent 1" w:uiPriority="60"/>
+    <w:lsdException w:name="Light List Accent 1" w:uiPriority="61"/>
+    <w:lsdException w:name="Light Grid Accent 1" w:uiPriority="62"/>
+    <w:lsdException w:name="Medium Shading 1 Accent 1" w:uiPriority="63"/>
+    <w:lsdException w:name="Medium Shading 2 Accent 1" w:uiPriority="64"/>
+    <w:lsdException w:name="Medium List 1 Accent 1" w:uiPriority="65"/>
+    <w:lsdException w:name="Revision" w:semiHidden="1"/>
+    <w:lsdException w:name="List Paragraph" w:uiPriority="34" w:qFormat="1"/>
+    <w:lsdException w:name="Quote" w:uiPriority="29" w:qFormat="1"/>
+    <w:lsdException w:name="Intense Quote" w:uiPriority="30" w:qFormat="1"/>
+    <w:lsdException w:name="Medium List 2 Accent 1" w:uiPriority="66"/>
+    <w:lsdException w:name="Medium Grid 1 Accent 1" w:uiPriority="67"/>
+    <w:lsdException w:name="Medium Grid 2 Accent 1" w:uiPriority="68"/>
+    <w:lsdException w:name="Medium Grid 3 Accent 1" w:uiPriority="69"/>
+    <w:lsdException w:name="Dark List Accent 1" w:uiPriority="70"/>
+    <w:lsdException w:name="Colorful Shading Accent 1" w:uiPriority="71"/>
+    <w:lsdException w:name="Colorful List Accent 1" w:uiPriority="72"/>
+    <w:lsdException w:name="Colorful Grid Accent 1" w:uiPriority="73"/>
+    <w:lsdException w:name="Light Shading Accent 2" w:uiPriority="60"/>
+    <w:lsdException w:name="Light List Accent 2" w:uiPriority="61"/>
+    <w:lsdException w:name="Light Grid Accent 2" w:uiPriority="62"/>
+    <w:lsdException w:name="Medium Shading 1 Accent 2" w:uiPriority="63"/>
+    <w:lsdException w:name="Medium Shading 2 Accent 2" w:uiPriority="64"/>
+    <w:lsdException w:name="Medium List 1 Accent 2" w:uiPriority="65"/>
+    <w:lsdException w:name="Medium List 2 Accent 2" w:uiPriority="66"/>
+    <w:lsdException w:name="Medium Grid 1 Accent 2" w:uiPriority="67"/>
+    <w:lsdException w:name="Medium Grid 2 Accent 2" w:uiPriority="68"/>
+    <w:lsdException w:name="Medium Grid 3 Accent 2" w:uiPriority="69"/>
+    <w:lsdException w:name="Dark List Accent 2" w:uiPriority="70"/>
+    <w:lsdException w:name="Colorful Shading Accent 2" w:uiPriority="71"/>
+    <w:lsdException w:name="Colorful List Accent 2" w:uiPriority="72"/>
+    <w:lsdException w:name="Colorful Grid Accent 2" w:uiPriority="73"/>
+    <w:lsdException w:name="Light Shading Accent 3" w:uiPriority="60"/>
+    <w:lsdException w:name="Light List Accent 3" w:uiPriority="61"/>
+    <w:lsdException w:name="Light Grid Accent 3" w:uiPriority="62"/>
+    <w:lsdException w:name="Medium Shading 1 Accent 3" w:uiPriority="63"/>
+    <w:lsdException w:name="Medium Shading 2 Accent 3" w:uiPriority="64"/>
+    <w:lsdException w:name="Medium List 1 Accent 3" w:uiPriority="65"/>
+    <w:lsdException w:name="Medium List 2 Accent 3" w:uiPriority="66"/>
+    <w:lsdException w:name="Medium Grid 1 Accent 3" w:uiPriority="67"/>
+    <w:lsdException w:name="Medium Grid 2 Accent 3" w:uiPriority="68"/>
+    <w:lsdException w:name="Medium Grid 3 Accent 3" w:uiPriority="69"/>
+    <w:lsdException w:name="Dark List Accent 3" w:uiPriority="70"/>
+    <w:lsdException w:name="Colorful Shading Accent 3" w:uiPriority="71"/>
+    <w:lsdException w:name="Colorful List Accent 3" w:uiPriority="72"/>
+    <w:lsdException w:name="Colorful Grid Accent 3" w:uiPriority="73"/>
+    <w:lsdException w:name="Light Shading Accent 4" w:uiPriority="60"/>
+    <w:lsdException w:name="Light List Accent 4" w:uiPriority="61"/>
+    <w:lsdException w:name="Light Grid Accent 4" w:uiPriority="62"/>
+    <w:lsdException w:name="Medium Shading 1 Accent 4" w:uiPriority="63"/>
+    <w:lsdException w:name="Medium Shading 2 Accent 4" w:uiPriority="64"/>
+    <w:lsdException w:name="Medium List 1 Accent 4" w:uiPriority="65"/>
+    <w:lsdException w:name="Medium List 2 Accent 4" w:uiPriority="66"/>
+    <w:lsdException w:name="Medium Grid 1 Accent 4" w:uiPriority="67"/>
+    <w:lsdException w:name="Medium Grid 2 Accent 4" w:uiPriority="68"/>
+    <w:lsdException w:name="Medium Grid 3 Accent 4" w:uiPriority="69"/>
+    <w:lsdException w:name="Dark List Accent 4" w:uiPriority="70"/>
+    <w:lsdException w:name="Colorful Shading Accent 4" w:uiPriority="71"/>
+    <w:lsdException w:name="Colorful List Accent 4" w:uiPriority="72"/>
+    <w:lsdException w:name="Colorful Grid Accent 4" w:uiPriority="73"/>
+    <w:lsdException w:name="Light Shading Accent 5" w:uiPriority="60"/>
+    <w:lsdException w:name="Light List Accent 5" w:uiPriority="61"/>
+    <w:lsdException w:name="Light Grid Accent 5" w:uiPriority="62"/>
+    <w:lsdException w:name="Medium Shading 1 Accent 5" w:uiPriority="63"/>
+    <w:lsdException w:name="Medium Shading 2 Accent 5" w:uiPriority="64"/>
+    <w:lsdException w:name="Medium List 1 Accent 5" w:uiPriority="65"/>
+    <w:lsdException w:name="Medium List 2 Accent 5" w:uiPriority="66"/>
+    <w:lsdException w:name="Medium Grid 1 Accent 5" w:uiPriority="67"/>
+    <w:lsdException w:name="Medium Grid 2 Accent 5" w:uiPriority="68"/>
+    <w:lsdException w:name="Medium Grid 3 Accent 5" w:uiPriority="69"/>
+    <w:lsdException w:name="Dark List Accent 5" w:uiPriority="70"/>
+    <w:lsdException w:name="Colorful Shading Accent 5" w:uiPriority="71"/>
+    <w:lsdException w:name="Colorful List Accent 5" w:uiPriority="72"/>
+    <w:lsdException w:name="Colorful Grid Accent 5" w:uiPriority="73"/>
+    <w:lsdException w:name="Light Shading Accent 6" w:uiPriority="60"/>
+    <w:lsdException w:name="Light List Accent 6" w:uiPriority="61"/>
+    <w:lsdException w:name="Light Grid Accent 6" w:uiPriority="62"/>
+    <w:lsdException w:name="Medium Shading 1 Accent 6" w:uiPriority="63"/>
+    <w:lsdException w:name="Medium Shading 2 Accent 6" w:uiPriority="64"/>
+    <w:lsdException w:name="Medium List 1 Accent 6" w:uiPriority="65"/>
+    <w:lsdException w:name="Medium List 2 Accent 6" w:uiPriority="66"/>
+    <w:lsdException w:name="Medium Grid 1 Accent 6" w:uiPriority="67"/>
+    <w:lsdException w:name="Medium Grid 2 Accent 6" w:uiPriority="68"/>
+    <w:lsdException w:name="Medium Grid 3 Accent 6" w:uiPriority="69"/>
+    <w:lsdException w:name="Dark List Accent 6" w:uiPriority="70"/>
+    <w:lsdException w:name="Colorful Shading Accent 6" w:uiPriority="71"/>
+    <w:lsdException w:name="Colorful List Accent 6" w:uiPriority="72"/>
+    <w:lsdException w:name="Colorful Grid Accent 6" w:uiPriority="73"/>
+    <w:lsdException w:name="Subtle Emphasis" w:uiPriority="19" w:qFormat="1"/>
+    <w:lsdException w:name="Intense Emphasis" w:uiPriority="21" w:qFormat="1"/>
+    <w:lsdException w:name="Subtle Reference" w:uiPriority="31" w:qFormat="1"/>
+    <w:lsdException w:name="Intense Reference" w:uiPriority="32" w:qFormat="1"/>
+    <w:lsdException w:name="Book Title" w:uiPriority="33" w:qFormat="1"/>
+    <w:lsdException w:name="Bibliography" w:semiHidden="1" w:uiPriority="37" w:unhideWhenUsed="1"/>
+    <w:lsdException w:name="TOC Heading" w:semiHidden="1" w:uiPriority="39" w:unhideWhenUsed="1" w:qFormat="1"/>
+    <w:lsdException w:name="Plain Table 1" w:uiPriority="41"/>
+    <w:lsdException w:name="Plain Table 2" w:uiPriority="42"/>
+    <w:lsdException w:name="Plain Table 3" w:uiPriority="43"/>
+    <w:lsdException w:name="Plain Table 4" w:uiPriority="44"/>
+    <w:lsdException w:name="Plain Table 5" w:uiPriority="45"/>
+    <w:lsdException w:name="Grid Table Light" w:uiPriority="40"/>
+    <w:lsdException w:name="Grid Table 1 Light" w:uiPriority="46"/>
+    <w:lsdException w:name="Grid Table 2" w:uiPriority="47"/>
+    <w:lsdException w:name="Grid Table 3" w:uiPriority="48"/>
+    <w:lsdException w:name="Grid Table 4" w:uiPriority="49"/>
+    <w:lsdException w:name="Grid Table 5 Dark" w:uiPriority="50"/>
+    <w:lsdException w:name="Grid Table 6 Colorful" w:uiPriority="51"/>
+    <w:lsdException w:name="Grid Table 7 Colorful" w:uiPriority="52"/>
+    <w:lsdException w:name="Grid Table 1 Light Accent 1" w:uiPriority="46"/>
+    <w:lsdException w:name="Grid Table 2 Accent 1" w:uiPriority="47"/>
+    <w:lsdException w:name="Grid Table 3 Accent 1" w:uiPriority="48"/>
+    <w:lsdException w:name="Grid Table 4 Accent 1" w:uiPriority="49"/>
+    <w:lsdException w:name="Grid Table 5 Dark Accent 1" w:uiPriority="50"/>
+    <w:lsdException w:name="Grid Table 6 Colorful Accent 1" w:uiPriority="51"/>
+    <w:lsdException w:name="Grid Table 7 Colorful Accent 1" w:uiPriority="52"/>
+    <w:lsdException w:name="Grid Table 1 Light Accent 2" w:uiPriority="46"/>
+    <w:lsdException w:name="Grid Table 2 Accent 2" w:uiPriority="47"/>
+    <w:lsdException w:name="Grid Table 3 Accent 2" w:uiPriority="48"/>
+    <w:lsdException w:name="Grid Table 4 Accent 2" w:uiPriority="49"/>
+    <w:lsdException w:name="Grid Table 5 Dark Accent 2" w:uiPriority="50"/>
+    <w:lsdException w:name="Grid Table 6 Colorful Accent 2" w:uiPriority="51"/>
+    <w:lsdException w:name="Grid Table 7 Colorful Accent 2" w:uiPriority="52"/>
+    <w:lsdException w:name="Grid Table 1 Light Accent 3" w:uiPriority="46"/>
+    <w:lsdException w:name="Grid Table 2 Accent 3" w:uiPriority="47"/>
+    <w:lsdException w:name="Grid Table 3 Accent 3" w:uiPriority="48"/>
+    <w:lsdException w:name="Grid Table 4 Accent 3" w:uiPriority="49"/>
+    <w:lsdException w:name="Grid Table 5 Dark Accent 3" w:uiPriority="50"/>
+    <w:lsdException w:name="Grid Table 6 Colorful Accent 3" w:uiPriority="51"/>
+    <w:lsdException w:name="Grid Table 7 Colorful Accent 3" w:uiPriority="52"/>
+    <w:lsdException w:name="Grid Table 1 Light Accent 4" w:uiPriority="46"/>
+    <w:lsdException w:name="Grid Table 2 Accent 4" w:uiPriority="47"/>
+    <w:lsdException w:name="Grid Table 3 Accent 4" w:uiPriority="48"/>
+    <w:lsdException w:name="Grid Table 4 Accent 4" w:uiPriority="49"/>
+    <w:lsdException w:name="Grid Table 5 Dark Accent 4" w:uiPriority="50"/>
+    <w:lsdException w:name="Grid Table 6 Colorful Accent 4" w:uiPriority="51"/>
+    <w:lsdException w:name="Grid Table 7 Colorful Accent 4" w:uiPriority="52"/>
+    <w:lsdException w:name="Grid Table 1 Light Accent 5" w:uiPriority="46"/>
+    <w:lsdException w:name="Grid Table 2 Accent 5" w:uiPriority="47"/>
+    <w:lsdException w:name="Grid Table 3 Accent 5" w:uiPriority="48"/>
+    <w:lsdException w:name="Grid Table 4 Accent 5" w:uiPriority="49"/>
+    <w:lsdException w:name="Grid Table 5 Dark Accent 5" w:uiPriority="50"/>
+    <w:lsdException w:name="Grid Table 6 Colorful Accent 5" w:uiPriority="51"/>
+    <w:lsdException w:name="Grid Table 7 Colorful Accent 5" w:uiPriority="52"/>
+    <w:lsdException w:name="Grid Table 1 Light Accent 6" w:uiPriority="46"/>
+    <w:lsdException w:name="Grid Table 2 Accent 6" w:uiPriority="47"/>
+    <w:lsdException w:name="Grid Table 3 Accent 6" w:uiPriority="48"/>
+    <w:lsdException w:name="Grid Table 4 Accent 6" w:uiPriority="49"/>
+    <w:lsdException w:name="Grid Table 5 Dark Accent 6" w:uiPriority="50"/>
+    <w:lsdException w:name="Grid Table 6 Colorful Accent 6" w:uiPriority="51"/>
+    <w:lsdException w:name="Grid Table 7 Colorful Accent 6" w:uiPriority="52"/>
+    <w:lsdException w:name="List Table 1 Light" w:uiPriority="46"/>
+    <w:lsdException w:name="List Table 2" w:uiPriority="47"/>
+    <w:lsdException w:name="List Table 3" w:uiPriority="48"/>
+    <w:lsdException w:name="List Table 4" w:uiPriority="49"/>
+    <w:lsdException w:name="List Table 5 Dark" w:uiPriority="50"/>
+    <w:lsdException w:name="List Table 6 Colorful" w:uiPriority="51"/>
+    <w:lsdException w:name="List Table 7 Colorful" w:uiPriority="52"/>
+    <w:lsdException w:name="List Table 1 Light Accent 1" w:uiPriority="46"/>
+    <w:lsdException w:name="List Table 2 Accent 1" w:uiPriority="47"/>
+    <w:lsdException w:name="List Table 3 Accent 1" w:uiPriority="48"/>
+    <w:lsdException w:name="List Table 4 Accent 1" w:uiPriority="49"/>
+    <w:lsdException w:name="List Table 5 Dark Accent 1" w:uiPriority="50"/>
+    <w:lsdException w:name="List Table 6 Colorful Accent 1" w:uiPriority="51"/>
+    <w:lsdException w:name="List Table 7 Colorful Accent 1" w:uiPriority="52"/>
+    <w:lsdException w:name="List Table 1 Light Accent 2" w:uiPriority="46"/>
+    <w:lsdException w:name="List Table 2 Accent 2" w:uiPriority="47"/>
+    <w:lsdException w:name="List Table 3 Accent 2" w:uiPriority="48"/>
+    <w:lsdException w:name="List Table 4 Accent 2" w:uiPriority="49"/>
+    <w:lsdException w:name="List Table 5 Dark Accent 2" w:uiPriority="50"/>
+    <w:lsdException w:name="List Table 6 Colorful Accent 2" w:uiPriority="51"/>
+    <w:lsdException w:name="List Table 7 Colorful Accent 2" w:uiPriority="52"/>
+    <w:lsdException w:name="List Table 1 Light Accent 3" w:uiPriority="46"/>
+    <w:lsdException w:name="List Table 2 Accent 3" w:uiPriority="47"/>
+    <w:lsdException w:name="List Table 3 Accent 3" w:uiPriority="48"/>
+    <w:lsdException w:name="List Table 4 Accent 3" w:uiPriority="49"/>
+    <w:lsdException w:name="List Table 5 Dark Accent 3" w:uiPriority="50"/>
+    <w:lsdException w:name="List Table 6 Colorful Accent 3" w:uiPriority="51"/>
+    <w:lsdException w:name="List Table 7 Colorful Accent 3" w:uiPriority="52"/>
+    <w:lsdException w:name="List Table 1 Light Accent 4" w:uiPriority="46"/>
+    <w:lsdException w:name="List Table 2 Accent 4" w:uiPriority="47"/>
+    <w:lsdException w:name="List Table 3 Accent 4" w:uiPriority="48"/>
+    <w:lsdException w:name="List Table 4 Accent 4" w:uiPriority="49"/>
+    <w:lsdException w:name="List Table 5 Dark Accent 4" w:uiPriority="50"/>
+    <w:lsdException w:name="List Table 6 Colorful Accent 4" w:uiPriority="51"/>
+    <w:lsdException w:name="List Table 7 Colorful Accent 4" w:uiPriority="52"/>
+    <w:lsdException w:name="List Table 1 Light Accent 5" w:uiPriority="46"/>
+    <w:lsdException w:name="List Table 2 Accent 5" w:uiPriority="47"/>
+    <w:lsdException w:name="List Table 3 Accent 5" w:uiPriority="48"/>
+    <w:lsdException w:name="List Table 4 Accent 5" w:uiPriority="49"/>
+    <w:lsdException w:name="List Table 5 Dark Accent 5" w:uiPriority="50"/>
+    <w:lsdException w:name="List Table 6 Colorful Accent 5" w:uiPriority="51"/>
+    <w:lsdException w:name="List Table 7 Colorful Accent 5" w:uiPriority="52"/>
+    <w:lsdException w:name="List Table 1 Light Accent 6" w:uiPriority="46"/>
+    <w:lsdException w:name="List Table 2 Accent 6" w:uiPriority="47"/>
+    <w:lsdException w:name="List Table 3 Accent 6" w:uiPriority="48"/>
+    <w:lsdException w:name="List Table 4 Accent 6" w:uiPriority="49"/>
+    <w:lsdException w:name="List Table 5 Dark Accent 6" w:uiPriority="50"/>
+    <w:lsdException w:name="List Table 6 Colorful Accent 6" w:uiPriority="51"/>
+    <w:lsdException w:name="List Table 7 Colorful Accent 6" w:uiPriority="52"/>
   </w:latentStyles>
   <w:style w:type="paragraph" w:default="1" w:styleId="Normal">
     <w:name w:val="Normal"/>
@@ -1807,296 +2033,7 @@
   <w:style w:type="character" w:default="1" w:styleId="DefaultParagraphFont">
     <w:name w:val="Default Paragraph Font"/>
     <w:uiPriority w:val="1"/>
-    <w:unhideWhenUsed/>
-  </w:style>
-  <w:style w:type="table" w:default="1" w:styleId="TableNormal">
-    <w:name w:val="Normal Table"/>
-    <w:uiPriority w:val="99"/>
     <w:semiHidden/>
-    <w:unhideWhenUsed/>
-    <w:tblPr>
-      <w:tblInd w:w="0" w:type="dxa"/>
-      <w:tblCellMar>
-        <w:top w:w="0" w:type="dxa"/>
-        <w:left w:w="108" w:type="dxa"/>
-        <w:bottom w:w="0" w:type="dxa"/>
-        <w:right w:w="108" w:type="dxa"/>
-      </w:tblCellMar>
-    </w:tblPr>
-  </w:style>
-  <w:style w:type="numbering" w:default="1" w:styleId="NoList">
-    <w:name w:val="No List"/>
-    <w:uiPriority w:val="99"/>
-    <w:semiHidden/>
-    <w:unhideWhenUsed/>
-  </w:style>
-  <w:style w:type="paragraph" w:styleId="Header">
-    <w:name w:val="header"/>
-    <w:basedOn w:val="Normal"/>
-    <w:link w:val="HeaderChar"/>
-    <w:uiPriority w:val="99"/>
-    <w:unhideWhenUsed/>
-    <w:rsid w:val="007A33D3"/>
-    <w:pPr>
-      <w:tabs>
-        <w:tab w:val="center" w:pos="4680"/>
-        <w:tab w:val="right" w:pos="9360"/>
-      </w:tabs>
-      <w:spacing w:after="0" w:line="240" w:lineRule="auto"/>
-    </w:pPr>
-  </w:style>
-  <w:style w:type="character" w:customStyle="1" w:styleId="HeaderChar">
-    <w:name w:val="Header Char"/>
-    <w:basedOn w:val="DefaultParagraphFont"/>
-    <w:link w:val="Header"/>
-    <w:uiPriority w:val="99"/>
-    <w:rsid w:val="007A33D3"/>
-  </w:style>
-  <w:style w:type="paragraph" w:styleId="Footer">
-    <w:name w:val="footer"/>
-    <w:basedOn w:val="Normal"/>
-    <w:link w:val="FooterChar"/>
-    <w:uiPriority w:val="99"/>
-    <w:unhideWhenUsed/>
-    <w:rsid w:val="007A33D3"/>
-    <w:pPr>
-      <w:tabs>
-        <w:tab w:val="center" w:pos="4680"/>
-        <w:tab w:val="right" w:pos="9360"/>
-      </w:tabs>
-      <w:spacing w:after="0" w:line="240" w:lineRule="auto"/>
-    </w:pPr>
-  </w:style>
-  <w:style w:type="character" w:customStyle="1" w:styleId="FooterChar">
-    <w:name w:val="Footer Char"/>
-    <w:basedOn w:val="DefaultParagraphFont"/>
-    <w:link w:val="Footer"/>
-    <w:uiPriority w:val="99"/>
-    <w:rsid w:val="007A33D3"/>
-  </w:style>
-  <w:style w:type="paragraph" w:styleId="ListParagraph">
-    <w:name w:val="List Paragraph"/>
-    <w:basedOn w:val="Normal"/>
-    <w:uiPriority w:val="34"/>
-    <w:qFormat/>
-    <w:rsid w:val="00503116"/>
-    <w:pPr>
-      <w:ind w:left="720"/>
-      <w:contextualSpacing/>
-    </w:pPr>
-  </w:style>
-  <w:style w:type="paragraph" w:styleId="BalloonText">
-    <w:name w:val="Balloon Text"/>
-    <w:basedOn w:val="Normal"/>
-    <w:link w:val="BalloonTextChar"/>
-    <w:uiPriority w:val="99"/>
-    <w:semiHidden/>
-    <w:unhideWhenUsed/>
-    <w:rsid w:val="00913049"/>
-    <w:pPr>
-      <w:spacing w:after="0" w:line="240" w:lineRule="auto"/>
-    </w:pPr>
-    <w:rPr>
-      <w:rFonts w:ascii="Tahoma" w:hAnsi="Tahoma" w:cs="Tahoma"/>
-      <w:sz w:val="16"/>
-      <w:szCs w:val="16"/>
-    </w:rPr>
-  </w:style>
-  <w:style w:type="character" w:customStyle="1" w:styleId="BalloonTextChar">
-    <w:name w:val="Balloon Text Char"/>
-    <w:basedOn w:val="DefaultParagraphFont"/>
-    <w:link w:val="BalloonText"/>
-    <w:uiPriority w:val="99"/>
-    <w:semiHidden/>
-    <w:rsid w:val="00913049"/>
-    <w:rPr>
-      <w:rFonts w:ascii="Tahoma" w:hAnsi="Tahoma" w:cs="Tahoma"/>
-      <w:sz w:val="16"/>
-      <w:szCs w:val="16"/>
-    </w:rPr>
-  </w:style>
-  <w:style w:type="paragraph" w:styleId="NormalWeb">
-    <w:name w:val="Normal (Web)"/>
-    <w:basedOn w:val="Normal"/>
-    <w:uiPriority w:val="99"/>
-    <w:unhideWhenUsed/>
-    <w:rsid w:val="00BC3C0B"/>
-    <w:pPr>
-      <w:spacing w:before="100" w:beforeAutospacing="1" w:after="100" w:afterAutospacing="1" w:line="240" w:lineRule="auto"/>
-    </w:pPr>
-    <w:rPr>
-      <w:rFonts w:ascii="Times New Roman" w:eastAsia="Times New Roman" w:hAnsi="Times New Roman" w:cs="Times New Roman"/>
-      <w:sz w:val="24"/>
-      <w:szCs w:val="24"/>
-      <w:lang w:val="en-IN" w:eastAsia="en-IN"/>
-    </w:rPr>
-  </w:style>
-</w:styles>
-</file>
-
-<file path=word/stylesWithEffects.xml><?xml version="1.0" encoding="utf-8"?>
-<w:styles xmlns:wpc="http://schemas.microsoft.com/office/word/2010/wordprocessingCanvas" xmlns:mc="http://schemas.openxmlformats.org/markup-compatibility/2006" xmlns:o="urn:schemas-microsoft-com:office:office" xmlns:r="http://schemas.openxmlformats.org/officeDocument/2006/relationships" xmlns:m="http://schemas.openxmlformats.org/officeDocument/2006/math" xmlns:v="urn:schemas-microsoft-com:vml" xmlns:wp14="http://schemas.microsoft.com/office/word/2010/wordprocessingDrawing" xmlns:wp="http://schemas.openxmlformats.org/drawingml/2006/wordprocessingDrawing" xmlns:w10="urn:schemas-microsoft-com:office:word" xmlns:w="http://schemas.openxmlformats.org/wordprocessingml/2006/main" xmlns:w14="http://schemas.microsoft.com/office/word/2010/wordml" xmlns:wpg="http://schemas.microsoft.com/office/word/2010/wordprocessingGroup" xmlns:wpi="http://schemas.microsoft.com/office/word/2010/wordprocessingInk" xmlns:wne="http://schemas.microsoft.com/office/word/2006/wordml" xmlns:wps="http://schemas.microsoft.com/office/word/2010/wordprocessingShape" mc:Ignorable="w14 wp14">
-  <w:docDefaults>
-    <w:rPrDefault>
-      <w:rPr>
-        <w:rFonts w:asciiTheme="minorHAnsi" w:eastAsiaTheme="minorHAnsi" w:hAnsiTheme="minorHAnsi" w:cstheme="minorBidi"/>
-        <w:sz w:val="22"/>
-        <w:szCs w:val="22"/>
-        <w:lang w:val="en-US" w:eastAsia="en-US" w:bidi="ar-SA"/>
-      </w:rPr>
-    </w:rPrDefault>
-    <w:pPrDefault>
-      <w:pPr>
-        <w:spacing w:after="160" w:line="259" w:lineRule="auto"/>
-      </w:pPr>
-    </w:pPrDefault>
-  </w:docDefaults>
-  <w:latentStyles w:defLockedState="0" w:defUIPriority="99" w:defSemiHidden="1" w:defUnhideWhenUsed="1" w:defQFormat="0" w:count="267">
-    <w:lsdException w:name="Normal" w:semiHidden="0" w:uiPriority="0" w:unhideWhenUsed="0" w:qFormat="1"/>
-    <w:lsdException w:name="heading 1" w:semiHidden="0" w:uiPriority="9" w:unhideWhenUsed="0" w:qFormat="1"/>
-    <w:lsdException w:name="heading 2" w:uiPriority="9" w:qFormat="1"/>
-    <w:lsdException w:name="heading 3" w:uiPriority="9" w:qFormat="1"/>
-    <w:lsdException w:name="heading 4" w:uiPriority="9" w:qFormat="1"/>
-    <w:lsdException w:name="heading 5" w:uiPriority="9" w:qFormat="1"/>
-    <w:lsdException w:name="heading 6" w:uiPriority="9" w:qFormat="1"/>
-    <w:lsdException w:name="heading 7" w:uiPriority="9" w:qFormat="1"/>
-    <w:lsdException w:name="heading 8" w:uiPriority="9" w:qFormat="1"/>
-    <w:lsdException w:name="heading 9" w:uiPriority="9" w:qFormat="1"/>
-    <w:lsdException w:name="toc 1" w:uiPriority="39"/>
-    <w:lsdException w:name="toc 2" w:uiPriority="39"/>
-    <w:lsdException w:name="toc 3" w:uiPriority="39"/>
-    <w:lsdException w:name="toc 4" w:uiPriority="39"/>
-    <w:lsdException w:name="toc 5" w:uiPriority="39"/>
-    <w:lsdException w:name="toc 6" w:uiPriority="39"/>
-    <w:lsdException w:name="toc 7" w:uiPriority="39"/>
-    <w:lsdException w:name="toc 8" w:uiPriority="39"/>
-    <w:lsdException w:name="toc 9" w:uiPriority="39"/>
-    <w:lsdException w:name="caption" w:uiPriority="35" w:qFormat="1"/>
-    <w:lsdException w:name="Title" w:semiHidden="0" w:uiPriority="10" w:unhideWhenUsed="0" w:qFormat="1"/>
-    <w:lsdException w:name="Default Paragraph Font" w:uiPriority="1"/>
-    <w:lsdException w:name="Subtitle" w:semiHidden="0" w:uiPriority="11" w:unhideWhenUsed="0" w:qFormat="1"/>
-    <w:lsdException w:name="Strong" w:semiHidden="0" w:uiPriority="22" w:unhideWhenUsed="0" w:qFormat="1"/>
-    <w:lsdException w:name="Emphasis" w:semiHidden="0" w:uiPriority="20" w:unhideWhenUsed="0" w:qFormat="1"/>
-    <w:lsdException w:name="Table Grid" w:semiHidden="0" w:uiPriority="39" w:unhideWhenUsed="0"/>
-    <w:lsdException w:name="Placeholder Text" w:unhideWhenUsed="0"/>
-    <w:lsdException w:name="No Spacing" w:semiHidden="0" w:uiPriority="1" w:unhideWhenUsed="0" w:qFormat="1"/>
-    <w:lsdException w:name="Light Shading" w:semiHidden="0" w:uiPriority="60" w:unhideWhenUsed="0"/>
-    <w:lsdException w:name="Light List" w:semiHidden="0" w:uiPriority="61" w:unhideWhenUsed="0"/>
-    <w:lsdException w:name="Light Grid" w:semiHidden="0" w:uiPriority="62" w:unhideWhenUsed="0"/>
-    <w:lsdException w:name="Medium Shading 1" w:semiHidden="0" w:uiPriority="63" w:unhideWhenUsed="0"/>
-    <w:lsdException w:name="Medium Shading 2" w:semiHidden="0" w:uiPriority="64" w:unhideWhenUsed="0"/>
-    <w:lsdException w:name="Medium List 1" w:semiHidden="0" w:uiPriority="65" w:unhideWhenUsed="0"/>
-    <w:lsdException w:name="Medium List 2" w:semiHidden="0" w:uiPriority="66" w:unhideWhenUsed="0"/>
-    <w:lsdException w:name="Medium Grid 1" w:semiHidden="0" w:uiPriority="67" w:unhideWhenUsed="0"/>
-    <w:lsdException w:name="Medium Grid 2" w:semiHidden="0" w:uiPriority="68" w:unhideWhenUsed="0"/>
-    <w:lsdException w:name="Medium Grid 3" w:semiHidden="0" w:uiPriority="69" w:unhideWhenUsed="0"/>
-    <w:lsdException w:name="Dark List" w:semiHidden="0" w:uiPriority="70" w:unhideWhenUsed="0"/>
-    <w:lsdException w:name="Colorful Shading" w:semiHidden="0" w:uiPriority="71" w:unhideWhenUsed="0"/>
-    <w:lsdException w:name="Colorful List" w:semiHidden="0" w:uiPriority="72" w:unhideWhenUsed="0"/>
-    <w:lsdException w:name="Colorful Grid" w:semiHidden="0" w:uiPriority="73" w:unhideWhenUsed="0"/>
-    <w:lsdException w:name="Light Shading Accent 1" w:semiHidden="0" w:uiPriority="60" w:unhideWhenUsed="0"/>
-    <w:lsdException w:name="Light List Accent 1" w:semiHidden="0" w:uiPriority="61" w:unhideWhenUsed="0"/>
-    <w:lsdException w:name="Light Grid Accent 1" w:semiHidden="0" w:uiPriority="62" w:unhideWhenUsed="0"/>
-    <w:lsdException w:name="Medium Shading 1 Accent 1" w:semiHidden="0" w:uiPriority="63" w:unhideWhenUsed="0"/>
-    <w:lsdException w:name="Medium Shading 2 Accent 1" w:semiHidden="0" w:uiPriority="64" w:unhideWhenUsed="0"/>
-    <w:lsdException w:name="Medium List 1 Accent 1" w:semiHidden="0" w:uiPriority="65" w:unhideWhenUsed="0"/>
-    <w:lsdException w:name="Revision" w:unhideWhenUsed="0"/>
-    <w:lsdException w:name="List Paragraph" w:semiHidden="0" w:uiPriority="34" w:unhideWhenUsed="0" w:qFormat="1"/>
-    <w:lsdException w:name="Quote" w:semiHidden="0" w:uiPriority="29" w:unhideWhenUsed="0" w:qFormat="1"/>
-    <w:lsdException w:name="Intense Quote" w:semiHidden="0" w:uiPriority="30" w:unhideWhenUsed="0" w:qFormat="1"/>
-    <w:lsdException w:name="Medium List 2 Accent 1" w:semiHidden="0" w:uiPriority="66" w:unhideWhenUsed="0"/>
-    <w:lsdException w:name="Medium Grid 1 Accent 1" w:semiHidden="0" w:uiPriority="67" w:unhideWhenUsed="0"/>
-    <w:lsdException w:name="Medium Grid 2 Accent 1" w:semiHidden="0" w:uiPriority="68" w:unhideWhenUsed="0"/>
-    <w:lsdException w:name="Medium Grid 3 Accent 1" w:semiHidden="0" w:uiPriority="69" w:unhideWhenUsed="0"/>
-    <w:lsdException w:name="Dark List Accent 1" w:semiHidden="0" w:uiPriority="70" w:unhideWhenUsed="0"/>
-    <w:lsdException w:name="Colorful Shading Accent 1" w:semiHidden="0" w:uiPriority="71" w:unhideWhenUsed="0"/>
-    <w:lsdException w:name="Colorful List Accent 1" w:semiHidden="0" w:uiPriority="72" w:unhideWhenUsed="0"/>
-    <w:lsdException w:name="Colorful Grid Accent 1" w:semiHidden="0" w:uiPriority="73" w:unhideWhenUsed="0"/>
-    <w:lsdException w:name="Light Shading Accent 2" w:semiHidden="0" w:uiPriority="60" w:unhideWhenUsed="0"/>
-    <w:lsdException w:name="Light List Accent 2" w:semiHidden="0" w:uiPriority="61" w:unhideWhenUsed="0"/>
-    <w:lsdException w:name="Light Grid Accent 2" w:semiHidden="0" w:uiPriority="62" w:unhideWhenUsed="0"/>
-    <w:lsdException w:name="Medium Shading 1 Accent 2" w:semiHidden="0" w:uiPriority="63" w:unhideWhenUsed="0"/>
-    <w:lsdException w:name="Medium Shading 2 Accent 2" w:semiHidden="0" w:uiPriority="64" w:unhideWhenUsed="0"/>
-    <w:lsdException w:name="Medium List 1 Accent 2" w:semiHidden="0" w:uiPriority="65" w:unhideWhenUsed="0"/>
-    <w:lsdException w:name="Medium List 2 Accent 2" w:semiHidden="0" w:uiPriority="66" w:unhideWhenUsed="0"/>
-    <w:lsdException w:name="Medium Grid 1 Accent 2" w:semiHidden="0" w:uiPriority="67" w:unhideWhenUsed="0"/>
-    <w:lsdException w:name="Medium Grid 2 Accent 2" w:semiHidden="0" w:uiPriority="68" w:unhideWhenUsed="0"/>
-    <w:lsdException w:name="Medium Grid 3 Accent 2" w:semiHidden="0" w:uiPriority="69" w:unhideWhenUsed="0"/>
-    <w:lsdException w:name="Dark List Accent 2" w:semiHidden="0" w:uiPriority="70" w:unhideWhenUsed="0"/>
-    <w:lsdException w:name="Colorful Shading Accent 2" w:semiHidden="0" w:uiPriority="71" w:unhideWhenUsed="0"/>
-    <w:lsdException w:name="Colorful List Accent 2" w:semiHidden="0" w:uiPriority="72" w:unhideWhenUsed="0"/>
-    <w:lsdException w:name="Colorful Grid Accent 2" w:semiHidden="0" w:uiPriority="73" w:unhideWhenUsed="0"/>
-    <w:lsdException w:name="Light Shading Accent 3" w:semiHidden="0" w:uiPriority="60" w:unhideWhenUsed="0"/>
-    <w:lsdException w:name="Light List Accent 3" w:semiHidden="0" w:uiPriority="61" w:unhideWhenUsed="0"/>
-    <w:lsdException w:name="Light Grid Accent 3" w:semiHidden="0" w:uiPriority="62" w:unhideWhenUsed="0"/>
-    <w:lsdException w:name="Medium Shading 1 Accent 3" w:semiHidden="0" w:uiPriority="63" w:unhideWhenUsed="0"/>
-    <w:lsdException w:name="Medium Shading 2 Accent 3" w:semiHidden="0" w:uiPriority="64" w:unhideWhenUsed="0"/>
-    <w:lsdException w:name="Medium List 1 Accent 3" w:semiHidden="0" w:uiPriority="65" w:unhideWhenUsed="0"/>
-    <w:lsdException w:name="Medium List 2 Accent 3" w:semiHidden="0" w:uiPriority="66" w:unhideWhenUsed="0"/>
-    <w:lsdException w:name="Medium Grid 1 Accent 3" w:semiHidden="0" w:uiPriority="67" w:unhideWhenUsed="0"/>
-    <w:lsdException w:name="Medium Grid 2 Accent 3" w:semiHidden="0" w:uiPriority="68" w:unhideWhenUsed="0"/>
-    <w:lsdException w:name="Medium Grid 3 Accent 3" w:semiHidden="0" w:uiPriority="69" w:unhideWhenUsed="0"/>
-    <w:lsdException w:name="Dark List Accent 3" w:semiHidden="0" w:uiPriority="70" w:unhideWhenUsed="0"/>
-    <w:lsdException w:name="Colorful Shading Accent 3" w:semiHidden="0" w:uiPriority="71" w:unhideWhenUsed="0"/>
-    <w:lsdException w:name="Colorful List Accent 3" w:semiHidden="0" w:uiPriority="72" w:unhideWhenUsed="0"/>
-    <w:lsdException w:name="Colorful Grid Accent 3" w:semiHidden="0" w:uiPriority="73" w:unhideWhenUsed="0"/>
-    <w:lsdException w:name="Light Shading Accent 4" w:semiHidden="0" w:uiPriority="60" w:unhideWhenUsed="0"/>
-    <w:lsdException w:name="Light List Accent 4" w:semiHidden="0" w:uiPriority="61" w:unhideWhenUsed="0"/>
-    <w:lsdException w:name="Light Grid Accent 4" w:semiHidden="0" w:uiPriority="62" w:unhideWhenUsed="0"/>
-    <w:lsdException w:name="Medium Shading 1 Accent 4" w:semiHidden="0" w:uiPriority="63" w:unhideWhenUsed="0"/>
-    <w:lsdException w:name="Medium Shading 2 Accent 4" w:semiHidden="0" w:uiPriority="64" w:unhideWhenUsed="0"/>
-    <w:lsdException w:name="Medium List 1 Accent 4" w:semiHidden="0" w:uiPriority="65" w:unhideWhenUsed="0"/>
-    <w:lsdException w:name="Medium List 2 Accent 4" w:semiHidden="0" w:uiPriority="66" w:unhideWhenUsed="0"/>
-    <w:lsdException w:name="Medium Grid 1 Accent 4" w:semiHidden="0" w:uiPriority="67" w:unhideWhenUsed="0"/>
-    <w:lsdException w:name="Medium Grid 2 Accent 4" w:semiHidden="0" w:uiPriority="68" w:unhideWhenUsed="0"/>
-    <w:lsdException w:name="Medium Grid 3 Accent 4" w:semiHidden="0" w:uiPriority="69" w:unhideWhenUsed="0"/>
-    <w:lsdException w:name="Dark List Accent 4" w:semiHidden="0" w:uiPriority="70" w:unhideWhenUsed="0"/>
-    <w:lsdException w:name="Colorful Shading Accent 4" w:semiHidden="0" w:uiPriority="71" w:unhideWhenUsed="0"/>
-    <w:lsdException w:name="Colorful List Accent 4" w:semiHidden="0" w:uiPriority="72" w:unhideWhenUsed="0"/>
-    <w:lsdException w:name="Colorful Grid Accent 4" w:semiHidden="0" w:uiPriority="73" w:unhideWhenUsed="0"/>
-    <w:lsdException w:name="Light Shading Accent 5" w:semiHidden="0" w:uiPriority="60" w:unhideWhenUsed="0"/>
-    <w:lsdException w:name="Light List Accent 5" w:semiHidden="0" w:uiPriority="61" w:unhideWhenUsed="0"/>
-    <w:lsdException w:name="Light Grid Accent 5" w:semiHidden="0" w:uiPriority="62" w:unhideWhenUsed="0"/>
-    <w:lsdException w:name="Medium Shading 1 Accent 5" w:semiHidden="0" w:uiPriority="63" w:unhideWhenUsed="0"/>
-    <w:lsdException w:name="Medium Shading 2 Accent 5" w:semiHidden="0" w:uiPriority="64" w:unhideWhenUsed="0"/>
-    <w:lsdException w:name="Medium List 1 Accent 5" w:semiHidden="0" w:uiPriority="65" w:unhideWhenUsed="0"/>
-    <w:lsdException w:name="Medium List 2 Accent 5" w:semiHidden="0" w:uiPriority="66" w:unhideWhenUsed="0"/>
-    <w:lsdException w:name="Medium Grid 1 Accent 5" w:semiHidden="0" w:uiPriority="67" w:unhideWhenUsed="0"/>
-    <w:lsdException w:name="Medium Grid 2 Accent 5" w:semiHidden="0" w:uiPriority="68" w:unhideWhenUsed="0"/>
-    <w:lsdException w:name="Medium Grid 3 Accent 5" w:semiHidden="0" w:uiPriority="69" w:unhideWhenUsed="0"/>
-    <w:lsdException w:name="Dark List Accent 5" w:semiHidden="0" w:uiPriority="70" w:unhideWhenUsed="0"/>
-    <w:lsdException w:name="Colorful Shading Accent 5" w:semiHidden="0" w:uiPriority="71" w:unhideWhenUsed="0"/>
-    <w:lsdException w:name="Colorful List Accent 5" w:semiHidden="0" w:uiPriority="72" w:unhideWhenUsed="0"/>
-    <w:lsdException w:name="Colorful Grid Accent 5" w:semiHidden="0" w:uiPriority="73" w:unhideWhenUsed="0"/>
-    <w:lsdException w:name="Light Shading Accent 6" w:semiHidden="0" w:uiPriority="60" w:unhideWhenUsed="0"/>
-    <w:lsdException w:name="Light List Accent 6" w:semiHidden="0" w:uiPriority="61" w:unhideWhenUsed="0"/>
-    <w:lsdException w:name="Light Grid Accent 6" w:semiHidden="0" w:uiPriority="62" w:unhideWhenUsed="0"/>
-    <w:lsdException w:name="Medium Shading 1 Accent 6" w:semiHidden="0" w:uiPriority="63" w:unhideWhenUsed="0"/>
-    <w:lsdException w:name="Medium Shading 2 Accent 6" w:semiHidden="0" w:uiPriority="64" w:unhideWhenUsed="0"/>
-    <w:lsdException w:name="Medium List 1 Accent 6" w:semiHidden="0" w:uiPriority="65" w:unhideWhenUsed="0"/>
-    <w:lsdException w:name="Medium List 2 Accent 6" w:semiHidden="0" w:uiPriority="66" w:unhideWhenUsed="0"/>
-    <w:lsdException w:name="Medium Grid 1 Accent 6" w:semiHidden="0" w:uiPriority="67" w:unhideWhenUsed="0"/>
-    <w:lsdException w:name="Medium Grid 2 Accent 6" w:semiHidden="0" w:uiPriority="68" w:unhideWhenUsed="0"/>
-    <w:lsdException w:name="Medium Grid 3 Accent 6" w:semiHidden="0" w:uiPriority="69" w:unhideWhenUsed="0"/>
-    <w:lsdException w:name="Dark List Accent 6" w:semiHidden="0" w:uiPriority="70" w:unhideWhenUsed="0"/>
-    <w:lsdException w:name="Colorful Shading Accent 6" w:semiHidden="0" w:uiPriority="71" w:unhideWhenUsed="0"/>
-    <w:lsdException w:name="Colorful List Accent 6" w:semiHidden="0" w:uiPriority="72" w:unhideWhenUsed="0"/>
-    <w:lsdException w:name="Colorful Grid Accent 6" w:semiHidden="0" w:uiPriority="73" w:unhideWhenUsed="0"/>
-    <w:lsdException w:name="Subtle Emphasis" w:semiHidden="0" w:uiPriority="19" w:unhideWhenUsed="0" w:qFormat="1"/>
-    <w:lsdException w:name="Intense Emphasis" w:semiHidden="0" w:uiPriority="21" w:unhideWhenUsed="0" w:qFormat="1"/>
-    <w:lsdException w:name="Subtle Reference" w:semiHidden="0" w:uiPriority="31" w:unhideWhenUsed="0" w:qFormat="1"/>
-    <w:lsdException w:name="Intense Reference" w:semiHidden="0" w:uiPriority="32" w:unhideWhenUsed="0" w:qFormat="1"/>
-    <w:lsdException w:name="Book Title" w:semiHidden="0" w:uiPriority="33" w:unhideWhenUsed="0" w:qFormat="1"/>
-    <w:lsdException w:name="Bibliography" w:uiPriority="37"/>
-    <w:lsdException w:name="TOC Heading" w:uiPriority="39" w:qFormat="1"/>
-  </w:latentStyles>
-  <w:style w:type="paragraph" w:default="1" w:styleId="Normal">
-    <w:name w:val="Normal"/>
-    <w:qFormat/>
-  </w:style>
-  <w:style w:type="character" w:default="1" w:styleId="DefaultParagraphFont">
-    <w:name w:val="Default Paragraph Font"/>
-    <w:uiPriority w:val="1"/>
     <w:unhideWhenUsed/>
   </w:style>
   <w:style w:type="table" w:default="1" w:styleId="TableNormal">
@@ -2479,7 +2416,7 @@
   <a:extraClrSchemeLst/>
   <a:extLst>
     <a:ext uri="{05A4C25C-085E-4340-85A3-A5531E510DB2}">
-      <thm15:themeFamily xmlns:thm15="http://schemas.microsoft.com/office/thememl/2012/main" xmlns="" name="Office Theme" id="{62F939B6-93AF-4DB8-9C6B-D6C7DFDC589F}" vid="{4A3C46E8-61CC-4603-A589-7422A47A8E4A}"/>
+      <thm15:themeFamily xmlns:thm15="http://schemas.microsoft.com/office/thememl/2012/main" name="Office Theme" id="{62F939B6-93AF-4DB8-9C6B-D6C7DFDC589F}" vid="{4A3C46E8-61CC-4603-A589-7422A47A8E4A}"/>
     </a:ext>
   </a:extLst>
 </a:theme>
